--- a/Laboratorium/docx/2. DDL i ETL.docx
+++ b/Laboratorium/docx/2. DDL i ETL.docx
@@ -106,13 +106,13 @@
           <w:r>
             <w:fldChar w:fldCharType="separate"/>
           </w:r>
-          <w:hyperlink w:anchor="_Toc35243619" w:history="1">
+          <w:hyperlink w:anchor="_Toc35430278" w:history="1">
             <w:r>
               <w:rPr>
                 <w:rStyle w:val="Hipercze"/>
                 <w:noProof/>
               </w:rPr>
-              <w:t>1. Zanim zaczniemy</w:t>
+              <w:t>1. (Mniej niż) garść informacji</w:t>
             </w:r>
             <w:r>
               <w:rPr>
@@ -133,7 +133,78 @@
                 <w:noProof/>
                 <w:webHidden/>
               </w:rPr>
-              <w:instrText xml:space="preserve"> PAGEREF _Toc35243619 \h </w:instrText>
+              <w:instrText xml:space="preserve"> PAGEREF _Toc35430278 \h </w:instrText>
+            </w:r>
+            <w:r>
+              <w:rPr>
+                <w:noProof/>
+                <w:webHidden/>
+              </w:rPr>
+            </w:r>
+            <w:r>
+              <w:rPr>
+                <w:noProof/>
+                <w:webHidden/>
+              </w:rPr>
+              <w:fldChar w:fldCharType="separate"/>
+            </w:r>
+            <w:r>
+              <w:rPr>
+                <w:noProof/>
+                <w:webHidden/>
+              </w:rPr>
+              <w:t>3</w:t>
+            </w:r>
+            <w:r>
+              <w:rPr>
+                <w:noProof/>
+                <w:webHidden/>
+              </w:rPr>
+              <w:fldChar w:fldCharType="end"/>
+            </w:r>
+          </w:hyperlink>
+        </w:p>
+        <w:p>
+          <w:pPr>
+            <w:pStyle w:val="Spistreci1"/>
+            <w:tabs>
+              <w:tab w:val="right" w:leader="dot" w:pos="9062"/>
+            </w:tabs>
+            <w:rPr>
+              <w:noProof/>
+              <w:sz w:val="22"/>
+              <w:szCs w:val="22"/>
+              <w:lang w:eastAsia="pl-PL"/>
+            </w:rPr>
+          </w:pPr>
+          <w:hyperlink w:anchor="_Toc35430279" w:history="1">
+            <w:r>
+              <w:rPr>
+                <w:rStyle w:val="Hipercze"/>
+                <w:noProof/>
+              </w:rPr>
+              <w:t>2. Zadanie</w:t>
+            </w:r>
+            <w:r>
+              <w:rPr>
+                <w:noProof/>
+                <w:webHidden/>
+              </w:rPr>
+              <w:tab/>
+            </w:r>
+            <w:r>
+              <w:rPr>
+                <w:noProof/>
+                <w:webHidden/>
+              </w:rPr>
+              <w:fldChar w:fldCharType="begin"/>
+            </w:r>
+            <w:r>
+              <w:rPr>
+                <w:noProof/>
+                <w:webHidden/>
+              </w:rPr>
+              <w:instrText xml:space="preserve"> PAGEREF _Toc35430279 \h </w:instrText>
             </w:r>
             <w:r>
               <w:rPr>
@@ -177,13 +248,13 @@
               <w:lang w:eastAsia="pl-PL"/>
             </w:rPr>
           </w:pPr>
-          <w:hyperlink w:anchor="_Toc35243620" w:history="1">
+          <w:hyperlink w:anchor="_Toc35430280" w:history="1">
             <w:r>
               <w:rPr>
                 <w:rStyle w:val="Hipercze"/>
                 <w:noProof/>
               </w:rPr>
-              <w:t>Drzewo operatorów algebry relacji</w:t>
+              <w:t>Info</w:t>
             </w:r>
             <w:r>
               <w:rPr>
@@ -204,7 +275,13 @@
                 <w:noProof/>
                 <w:webHidden/>
               </w:rPr>
-              <w:instrText xml:space="preserve"> PAGEREF _Toc35243620 \h </w:instrText>
+              <w:instrText xml:space="preserve"> PAGEREF _Toc35430280 \h </w:instrText>
+            </w:r>
+            <w:r>
+              <w:rPr>
+                <w:noProof/>
+                <w:webHidden/>
+              </w:rPr>
             </w:r>
             <w:r>
               <w:rPr>
@@ -215,12 +292,10 @@
             </w:r>
             <w:r>
               <w:rPr>
-                <w:b/>
-                <w:bCs/>
                 <w:noProof/>
                 <w:webHidden/>
               </w:rPr>
-              <w:t>Błąd! Nie zdefiniowano zakładki.</w:t>
+              <w:t>4</w:t>
             </w:r>
             <w:r>
               <w:rPr>
@@ -244,13 +319,13 @@
               <w:lang w:eastAsia="pl-PL"/>
             </w:rPr>
           </w:pPr>
-          <w:hyperlink w:anchor="_Toc35243621" w:history="1">
+          <w:hyperlink w:anchor="_Toc35430281" w:history="1">
             <w:r>
               <w:rPr>
                 <w:rStyle w:val="Hipercze"/>
                 <w:noProof/>
               </w:rPr>
-              <w:t>Ściąga sql</w:t>
+              <w:t>Info dot. baz danych</w:t>
             </w:r>
             <w:r>
               <w:rPr>
@@ -271,7 +346,13 @@
                 <w:noProof/>
                 <w:webHidden/>
               </w:rPr>
-              <w:instrText xml:space="preserve"> PAGEREF _Toc35243621 \h </w:instrText>
+              <w:instrText xml:space="preserve"> PAGEREF _Toc35430281 \h </w:instrText>
+            </w:r>
+            <w:r>
+              <w:rPr>
+                <w:noProof/>
+                <w:webHidden/>
+              </w:rPr>
             </w:r>
             <w:r>
               <w:rPr>
@@ -282,347 +363,10 @@
             </w:r>
             <w:r>
               <w:rPr>
-                <w:b/>
-                <w:bCs/>
                 <w:noProof/>
                 <w:webHidden/>
               </w:rPr>
-              <w:t>Błąd! Nie zdefiniowano zakładki.</w:t>
-            </w:r>
-            <w:r>
-              <w:rPr>
-                <w:noProof/>
-                <w:webHidden/>
-              </w:rPr>
-              <w:fldChar w:fldCharType="end"/>
-            </w:r>
-          </w:hyperlink>
-        </w:p>
-        <w:p>
-          <w:pPr>
-            <w:pStyle w:val="Spistreci1"/>
-            <w:tabs>
-              <w:tab w:val="right" w:leader="dot" w:pos="9062"/>
-            </w:tabs>
-            <w:rPr>
-              <w:noProof/>
-              <w:sz w:val="22"/>
-              <w:szCs w:val="22"/>
-              <w:lang w:eastAsia="pl-PL"/>
-            </w:rPr>
-          </w:pPr>
-          <w:hyperlink w:anchor="_Toc35243622" w:history="1">
-            <w:r>
-              <w:rPr>
-                <w:rStyle w:val="Hipercze"/>
-                <w:noProof/>
-              </w:rPr>
-              <w:t>3. SQL</w:t>
-            </w:r>
-            <w:r>
-              <w:rPr>
-                <w:noProof/>
-                <w:webHidden/>
-              </w:rPr>
-              <w:tab/>
-            </w:r>
-            <w:r>
-              <w:rPr>
-                <w:noProof/>
-                <w:webHidden/>
-              </w:rPr>
-              <w:fldChar w:fldCharType="begin"/>
-            </w:r>
-            <w:r>
-              <w:rPr>
-                <w:noProof/>
-                <w:webHidden/>
-              </w:rPr>
-              <w:instrText xml:space="preserve"> PAGEREF _Toc35243622 \h </w:instrText>
-            </w:r>
-            <w:r>
-              <w:rPr>
-                <w:noProof/>
-                <w:webHidden/>
-              </w:rPr>
-              <w:fldChar w:fldCharType="separate"/>
-            </w:r>
-            <w:r>
-              <w:rPr>
-                <w:b/>
-                <w:bCs/>
-                <w:noProof/>
-                <w:webHidden/>
-              </w:rPr>
-              <w:t>Błąd! Nie zdefiniowano zakładki.</w:t>
-            </w:r>
-            <w:r>
-              <w:rPr>
-                <w:noProof/>
-                <w:webHidden/>
-              </w:rPr>
-              <w:fldChar w:fldCharType="end"/>
-            </w:r>
-          </w:hyperlink>
-        </w:p>
-        <w:p>
-          <w:pPr>
-            <w:pStyle w:val="Spistreci2"/>
-            <w:tabs>
-              <w:tab w:val="right" w:leader="dot" w:pos="9062"/>
-            </w:tabs>
-            <w:rPr>
-              <w:noProof/>
-              <w:sz w:val="22"/>
-              <w:szCs w:val="22"/>
-              <w:lang w:eastAsia="pl-PL"/>
-            </w:rPr>
-          </w:pPr>
-          <w:hyperlink w:anchor="_Toc35243623" w:history="1">
-            <w:r>
-              <w:rPr>
-                <w:rStyle w:val="Hipercze"/>
-                <w:noProof/>
-              </w:rPr>
-              <w:t>Jak pisać SQL-e?</w:t>
-            </w:r>
-            <w:r>
-              <w:rPr>
-                <w:noProof/>
-                <w:webHidden/>
-              </w:rPr>
-              <w:tab/>
-            </w:r>
-            <w:r>
-              <w:rPr>
-                <w:noProof/>
-                <w:webHidden/>
-              </w:rPr>
-              <w:fldChar w:fldCharType="begin"/>
-            </w:r>
-            <w:r>
-              <w:rPr>
-                <w:noProof/>
-                <w:webHidden/>
-              </w:rPr>
-              <w:instrText xml:space="preserve"> PAGEREF _Toc35243623 \h </w:instrText>
-            </w:r>
-            <w:r>
-              <w:rPr>
-                <w:noProof/>
-                <w:webHidden/>
-              </w:rPr>
-              <w:fldChar w:fldCharType="separate"/>
-            </w:r>
-            <w:r>
-              <w:rPr>
-                <w:b/>
-                <w:bCs/>
-                <w:noProof/>
-                <w:webHidden/>
-              </w:rPr>
-              <w:t>Błąd! Nie zdefiniowano zakładki.</w:t>
-            </w:r>
-            <w:r>
-              <w:rPr>
-                <w:noProof/>
-                <w:webHidden/>
-              </w:rPr>
-              <w:fldChar w:fldCharType="end"/>
-            </w:r>
-          </w:hyperlink>
-        </w:p>
-        <w:p>
-          <w:pPr>
-            <w:pStyle w:val="Spistreci2"/>
-            <w:tabs>
-              <w:tab w:val="right" w:leader="dot" w:pos="9062"/>
-            </w:tabs>
-            <w:rPr>
-              <w:noProof/>
-              <w:sz w:val="22"/>
-              <w:szCs w:val="22"/>
-              <w:lang w:eastAsia="pl-PL"/>
-            </w:rPr>
-          </w:pPr>
-          <w:hyperlink w:anchor="_Toc35243624" w:history="1">
-            <w:r>
-              <w:rPr>
-                <w:rStyle w:val="Hipercze"/>
-                <w:noProof/>
-              </w:rPr>
-              <w:t>No dobrze panie magistrze, w czym ma mi to pomóc?</w:t>
-            </w:r>
-            <w:r>
-              <w:rPr>
-                <w:noProof/>
-                <w:webHidden/>
-              </w:rPr>
-              <w:tab/>
-            </w:r>
-            <w:r>
-              <w:rPr>
-                <w:noProof/>
-                <w:webHidden/>
-              </w:rPr>
-              <w:fldChar w:fldCharType="begin"/>
-            </w:r>
-            <w:r>
-              <w:rPr>
-                <w:noProof/>
-                <w:webHidden/>
-              </w:rPr>
-              <w:instrText xml:space="preserve"> PAGEREF _Toc35243624 \h </w:instrText>
-            </w:r>
-            <w:r>
-              <w:rPr>
-                <w:noProof/>
-                <w:webHidden/>
-              </w:rPr>
-              <w:fldChar w:fldCharType="separate"/>
-            </w:r>
-            <w:r>
-              <w:rPr>
-                <w:b/>
-                <w:bCs/>
-                <w:noProof/>
-                <w:webHidden/>
-              </w:rPr>
-              <w:t>Błąd! Nie zdefiniowano zakładki.</w:t>
-            </w:r>
-            <w:r>
-              <w:rPr>
-                <w:noProof/>
-                <w:webHidden/>
-              </w:rPr>
-              <w:fldChar w:fldCharType="end"/>
-            </w:r>
-          </w:hyperlink>
-        </w:p>
-        <w:p>
-          <w:pPr>
-            <w:pStyle w:val="Spistreci2"/>
-            <w:tabs>
-              <w:tab w:val="right" w:leader="dot" w:pos="9062"/>
-            </w:tabs>
-            <w:rPr>
-              <w:noProof/>
-              <w:sz w:val="22"/>
-              <w:szCs w:val="22"/>
-              <w:lang w:eastAsia="pl-PL"/>
-            </w:rPr>
-          </w:pPr>
-          <w:hyperlink w:anchor="_Toc35243625" w:history="1">
-            <w:r>
-              <w:rPr>
-                <w:rStyle w:val="Hipercze"/>
-                <w:noProof/>
-              </w:rPr>
-              <w:t>Rozgrzewka</w:t>
-            </w:r>
-            <w:r>
-              <w:rPr>
-                <w:noProof/>
-                <w:webHidden/>
-              </w:rPr>
-              <w:tab/>
-            </w:r>
-            <w:r>
-              <w:rPr>
-                <w:noProof/>
-                <w:webHidden/>
-              </w:rPr>
-              <w:fldChar w:fldCharType="begin"/>
-            </w:r>
-            <w:r>
-              <w:rPr>
-                <w:noProof/>
-                <w:webHidden/>
-              </w:rPr>
-              <w:instrText xml:space="preserve"> PAGEREF _Toc35243625 \h </w:instrText>
-            </w:r>
-            <w:r>
-              <w:rPr>
-                <w:noProof/>
-                <w:webHidden/>
-              </w:rPr>
-              <w:fldChar w:fldCharType="separate"/>
-            </w:r>
-            <w:r>
-              <w:rPr>
-                <w:b/>
-                <w:bCs/>
-                <w:noProof/>
-                <w:webHidden/>
-              </w:rPr>
-              <w:t>Błąd! Nie zdefiniowano zakładki.</w:t>
-            </w:r>
-            <w:r>
-              <w:rPr>
-                <w:noProof/>
-                <w:webHidden/>
-              </w:rPr>
-              <w:fldChar w:fldCharType="end"/>
-            </w:r>
-          </w:hyperlink>
-        </w:p>
-        <w:p>
-          <w:pPr>
-            <w:pStyle w:val="Spistreci2"/>
-            <w:tabs>
-              <w:tab w:val="right" w:leader="dot" w:pos="9062"/>
-            </w:tabs>
-            <w:rPr>
-              <w:noProof/>
-              <w:sz w:val="22"/>
-              <w:szCs w:val="22"/>
-              <w:lang w:eastAsia="pl-PL"/>
-            </w:rPr>
-          </w:pPr>
-          <w:hyperlink w:anchor="_Toc35243626" w:history="1">
-            <w:r>
-              <w:rPr>
-                <w:rStyle w:val="Hipercze"/>
-                <w:noProof/>
-              </w:rPr>
-              <w:t>(10 pkt) Zadanie</w:t>
-            </w:r>
-            <w:r>
-              <w:rPr>
-                <w:noProof/>
-                <w:webHidden/>
-              </w:rPr>
-              <w:tab/>
-            </w:r>
-            <w:r>
-              <w:rPr>
-                <w:noProof/>
-                <w:webHidden/>
-              </w:rPr>
-              <w:fldChar w:fldCharType="begin"/>
-            </w:r>
-            <w:r>
-              <w:rPr>
-                <w:noProof/>
-                <w:webHidden/>
-              </w:rPr>
-              <w:instrText xml:space="preserve"> PAGEREF _Toc35243626 \h </w:instrText>
-            </w:r>
-            <w:r>
-              <w:rPr>
-                <w:noProof/>
-                <w:webHidden/>
-              </w:rPr>
-              <w:fldChar w:fldCharType="separate"/>
-            </w:r>
-            <w:r>
-              <w:rPr>
-                <w:b/>
-                <w:bCs/>
-                <w:noProof/>
-                <w:webHidden/>
-              </w:rPr>
-              <w:t>Błąd! Nie zdefiniowano zakładki.</w:t>
+              <w:t>4</w:t>
             </w:r>
             <w:r>
               <w:rPr>
@@ -653,7 +397,7 @@
       <w:pPr>
         <w:pStyle w:val="Nagwek1"/>
       </w:pPr>
-      <w:bookmarkStart w:id="0" w:name="_Toc35243619"/>
+      <w:bookmarkStart w:id="0" w:name="_Toc35430278"/>
       <w:r>
         <w:lastRenderedPageBreak/>
         <w:t>1.</w:t>
@@ -661,10 +405,10 @@
       <w:r>
         <w:t xml:space="preserve"> </w:t>
       </w:r>
+      <w:r>
+        <w:t>(Mniej niż) garść informacji</w:t>
+      </w:r>
       <w:bookmarkEnd w:id="0"/>
-      <w:r>
-        <w:t>(Mniej niż) garść informacji</w:t>
-      </w:r>
     </w:p>
     <w:p>
       <w:r>
@@ -747,23 +491,16 @@
         <w:t>).</w:t>
       </w:r>
     </w:p>
+    <w:p/>
     <w:p>
-      <w:bookmarkStart w:id="1" w:name="_GoBack"/>
+      <w:pPr>
+        <w:pStyle w:val="Nagwek1"/>
+      </w:pPr>
+      <w:bookmarkStart w:id="1" w:name="_Toc35430279"/>
+      <w:r>
+        <w:t>2. Zadanie</w:t>
+      </w:r>
       <w:bookmarkEnd w:id="1"/>
-    </w:p>
-    <w:p>
-      <w:pPr>
-        <w:pStyle w:val="Nagwek1"/>
-      </w:pPr>
-      <w:r>
-        <w:t>2</w:t>
-      </w:r>
-      <w:r>
-        <w:t xml:space="preserve">. </w:t>
-      </w:r>
-      <w:r>
-        <w:t>Zadanie</w:t>
-      </w:r>
     </w:p>
     <w:p>
       <w:pPr>
@@ -839,13 +576,7 @@
         <w:t>zainstalować wybraną Bazę Danych</w:t>
       </w:r>
       <w:r>
-        <w:t xml:space="preserve"> (</w:t>
-      </w:r>
-      <w:r>
-        <w:t>info poniże</w:t>
-      </w:r>
-      <w:r>
-        <w:t>j)</w:t>
+        <w:t xml:space="preserve"> (info poniżej)</w:t>
       </w:r>
     </w:p>
     <w:p>
@@ -882,10 +613,7 @@
         <w:t xml:space="preserve">Sprawozdanie które oczekuję do godziny 8:00 dnia </w:t>
       </w:r>
       <w:r>
-        <w:t>2020-04-20</w:t>
-      </w:r>
-      <w:r>
-        <w:t xml:space="preserve"> </w:t>
+        <w:t xml:space="preserve">2020-04-20 </w:t>
       </w:r>
       <w:r>
         <w:t>ma</w:t>
@@ -1094,12 +822,121 @@
       </w:r>
     </w:p>
     <w:p>
+      <w:r>
+        <w:t>Ocenie będzie podlegać</w:t>
+      </w:r>
+      <w:r>
+        <w:t>:</w:t>
+      </w:r>
+    </w:p>
+    <w:p>
+      <w:pPr>
+        <w:pStyle w:val="Akapitzlist"/>
+        <w:numPr>
+          <w:ilvl w:val="0"/>
+          <w:numId w:val="44"/>
+        </w:numPr>
+      </w:pPr>
+      <w:r>
+        <w:t>używalność zaproponowanego rozwiązania ETL. Rozwiązanie powinno być:</w:t>
+      </w:r>
+    </w:p>
+    <w:p>
+      <w:pPr>
+        <w:pStyle w:val="Akapitzlist"/>
+        <w:numPr>
+          <w:ilvl w:val="1"/>
+          <w:numId w:val="44"/>
+        </w:numPr>
+      </w:pPr>
+      <w:r>
+        <w:t xml:space="preserve">albo szybkie (warto poczytać o np. ładowaniu hurtowym (ang. </w:t>
+      </w:r>
+      <w:proofErr w:type="spellStart"/>
+      <w:r>
+        <w:t>Bulk</w:t>
+      </w:r>
+      <w:proofErr w:type="spellEnd"/>
+      <w:r>
+        <w:t xml:space="preserve"> </w:t>
+      </w:r>
+      <w:proofErr w:type="spellStart"/>
+      <w:r>
+        <w:t>load</w:t>
+      </w:r>
+      <w:proofErr w:type="spellEnd"/>
+      <w:r>
+        <w:t xml:space="preserve">) </w:t>
+      </w:r>
+      <w:hyperlink r:id="rId10" w:history="1">
+        <w:r>
+          <w:rPr>
+            <w:rStyle w:val="Hipercze"/>
+          </w:rPr>
+          <w:t>link</w:t>
+        </w:r>
+      </w:hyperlink>
+      <w:r>
+        <w:t xml:space="preserve"> </w:t>
+      </w:r>
+      <w:hyperlink r:id="rId11" w:anchor="OMDEV1742" w:history="1">
+        <w:r>
+          <w:rPr>
+            <w:rStyle w:val="Hipercze"/>
+          </w:rPr>
+          <w:t>link</w:t>
+        </w:r>
+      </w:hyperlink>
+      <w:r>
+        <w:t>)</w:t>
+      </w:r>
+    </w:p>
+    <w:p>
+      <w:pPr>
+        <w:pStyle w:val="Akapitzlist"/>
+        <w:numPr>
+          <w:ilvl w:val="1"/>
+          <w:numId w:val="44"/>
+        </w:numPr>
+      </w:pPr>
+      <w:r>
+        <w:t xml:space="preserve">albo przystępne – np. </w:t>
+      </w:r>
+      <w:r>
+        <w:t>procesy programowane graficznie</w:t>
+      </w:r>
+    </w:p>
+    <w:p>
+      <w:pPr>
+        <w:pStyle w:val="Akapitzlist"/>
+        <w:numPr>
+          <w:ilvl w:val="0"/>
+          <w:numId w:val="44"/>
+        </w:numPr>
+      </w:pPr>
+      <w:r>
+        <w:t>sam fakt zainstalowania BD</w:t>
+      </w:r>
+    </w:p>
+    <w:p>
+      <w:pPr>
+        <w:ind w:left="708"/>
+      </w:pPr>
+      <w:bookmarkStart w:id="2" w:name="_GoBack"/>
+      <w:bookmarkEnd w:id="2"/>
+    </w:p>
+    <w:p/>
+    <w:p/>
+    <w:p/>
+    <w:p>
       <w:pPr>
         <w:pStyle w:val="Nagwek2"/>
       </w:pPr>
+      <w:bookmarkStart w:id="3" w:name="_Toc35430280"/>
       <w:r>
         <w:t>Info</w:t>
       </w:r>
+      <w:bookmarkEnd w:id="3"/>
     </w:p>
     <w:p>
       <w:pPr>
@@ -1171,10 +1008,11 @@
       <w:pPr>
         <w:pStyle w:val="Nagwek2"/>
       </w:pPr>
-      <w:r>
-        <w:lastRenderedPageBreak/>
+      <w:bookmarkStart w:id="4" w:name="_Toc35430281"/>
+      <w:r>
         <w:t>Info dot. baz danych</w:t>
       </w:r>
+      <w:bookmarkEnd w:id="4"/>
     </w:p>
     <w:p>
       <w:pPr>
@@ -1422,8 +1260,8 @@
     </w:p>
     <w:p/>
     <w:sectPr>
-      <w:headerReference w:type="default" r:id="rId10"/>
-      <w:headerReference w:type="first" r:id="rId11"/>
+      <w:headerReference w:type="default" r:id="rId12"/>
+      <w:headerReference w:type="first" r:id="rId13"/>
       <w:pgSz w:w="11906" w:h="16838"/>
       <w:pgMar w:top="1417" w:right="1417" w:bottom="1417" w:left="1417" w:header="708" w:footer="708" w:gutter="0"/>
       <w:cols w:space="708"/>
@@ -1742,6 +1580,119 @@
     </w:lvl>
   </w:abstractNum>
   <w:abstractNum w:abstractNumId="2" w15:restartNumberingAfterBreak="0">
+    <w:nsid w:val="0C38004F"/>
+    <w:multiLevelType w:val="hybridMultilevel"/>
+    <w:tmpl w:val="683E768A"/>
+    <w:lvl w:ilvl="0" w:tplc="0415000F">
+      <w:start w:val="1"/>
+      <w:numFmt w:val="decimal"/>
+      <w:lvlText w:val="%1."/>
+      <w:lvlJc w:val="left"/>
+      <w:pPr>
+        <w:ind w:left="1068" w:hanging="360"/>
+      </w:pPr>
+      <w:rPr>
+        <w:rFonts w:hint="default"/>
+      </w:rPr>
+    </w:lvl>
+    <w:lvl w:ilvl="1" w:tplc="04150003" w:tentative="1">
+      <w:start w:val="1"/>
+      <w:numFmt w:val="bullet"/>
+      <w:lvlText w:val="o"/>
+      <w:lvlJc w:val="left"/>
+      <w:pPr>
+        <w:ind w:left="1788" w:hanging="360"/>
+      </w:pPr>
+      <w:rPr>
+        <w:rFonts w:ascii="Courier New" w:hAnsi="Courier New" w:cs="Courier New" w:hint="default"/>
+      </w:rPr>
+    </w:lvl>
+    <w:lvl w:ilvl="2" w:tplc="04150005" w:tentative="1">
+      <w:start w:val="1"/>
+      <w:numFmt w:val="bullet"/>
+      <w:lvlText w:val=""/>
+      <w:lvlJc w:val="left"/>
+      <w:pPr>
+        <w:ind w:left="2508" w:hanging="360"/>
+      </w:pPr>
+      <w:rPr>
+        <w:rFonts w:ascii="Wingdings" w:hAnsi="Wingdings" w:hint="default"/>
+      </w:rPr>
+    </w:lvl>
+    <w:lvl w:ilvl="3" w:tplc="04150001" w:tentative="1">
+      <w:start w:val="1"/>
+      <w:numFmt w:val="bullet"/>
+      <w:lvlText w:val=""/>
+      <w:lvlJc w:val="left"/>
+      <w:pPr>
+        <w:ind w:left="3228" w:hanging="360"/>
+      </w:pPr>
+      <w:rPr>
+        <w:rFonts w:ascii="Symbol" w:hAnsi="Symbol" w:hint="default"/>
+      </w:rPr>
+    </w:lvl>
+    <w:lvl w:ilvl="4" w:tplc="04150003" w:tentative="1">
+      <w:start w:val="1"/>
+      <w:numFmt w:val="bullet"/>
+      <w:lvlText w:val="o"/>
+      <w:lvlJc w:val="left"/>
+      <w:pPr>
+        <w:ind w:left="3948" w:hanging="360"/>
+      </w:pPr>
+      <w:rPr>
+        <w:rFonts w:ascii="Courier New" w:hAnsi="Courier New" w:cs="Courier New" w:hint="default"/>
+      </w:rPr>
+    </w:lvl>
+    <w:lvl w:ilvl="5" w:tplc="04150005" w:tentative="1">
+      <w:start w:val="1"/>
+      <w:numFmt w:val="bullet"/>
+      <w:lvlText w:val=""/>
+      <w:lvlJc w:val="left"/>
+      <w:pPr>
+        <w:ind w:left="4668" w:hanging="360"/>
+      </w:pPr>
+      <w:rPr>
+        <w:rFonts w:ascii="Wingdings" w:hAnsi="Wingdings" w:hint="default"/>
+      </w:rPr>
+    </w:lvl>
+    <w:lvl w:ilvl="6" w:tplc="04150001" w:tentative="1">
+      <w:start w:val="1"/>
+      <w:numFmt w:val="bullet"/>
+      <w:lvlText w:val=""/>
+      <w:lvlJc w:val="left"/>
+      <w:pPr>
+        <w:ind w:left="5388" w:hanging="360"/>
+      </w:pPr>
+      <w:rPr>
+        <w:rFonts w:ascii="Symbol" w:hAnsi="Symbol" w:hint="default"/>
+      </w:rPr>
+    </w:lvl>
+    <w:lvl w:ilvl="7" w:tplc="04150003" w:tentative="1">
+      <w:start w:val="1"/>
+      <w:numFmt w:val="bullet"/>
+      <w:lvlText w:val="o"/>
+      <w:lvlJc w:val="left"/>
+      <w:pPr>
+        <w:ind w:left="6108" w:hanging="360"/>
+      </w:pPr>
+      <w:rPr>
+        <w:rFonts w:ascii="Courier New" w:hAnsi="Courier New" w:cs="Courier New" w:hint="default"/>
+      </w:rPr>
+    </w:lvl>
+    <w:lvl w:ilvl="8" w:tplc="04150005" w:tentative="1">
+      <w:start w:val="1"/>
+      <w:numFmt w:val="bullet"/>
+      <w:lvlText w:val=""/>
+      <w:lvlJc w:val="left"/>
+      <w:pPr>
+        <w:ind w:left="6828" w:hanging="360"/>
+      </w:pPr>
+      <w:rPr>
+        <w:rFonts w:ascii="Wingdings" w:hAnsi="Wingdings" w:hint="default"/>
+      </w:rPr>
+    </w:lvl>
+  </w:abstractNum>
+  <w:abstractNum w:abstractNumId="3" w15:restartNumberingAfterBreak="0">
     <w:nsid w:val="0F950808"/>
     <w:multiLevelType w:val="hybridMultilevel"/>
     <w:tmpl w:val="944E152E"/>
@@ -1830,7 +1781,7 @@
       </w:pPr>
     </w:lvl>
   </w:abstractNum>
-  <w:abstractNum w:abstractNumId="3" w15:restartNumberingAfterBreak="0">
+  <w:abstractNum w:abstractNumId="4" w15:restartNumberingAfterBreak="0">
     <w:nsid w:val="15CF6226"/>
     <w:multiLevelType w:val="hybridMultilevel"/>
     <w:tmpl w:val="2028120E"/>
@@ -1943,7 +1894,7 @@
       </w:rPr>
     </w:lvl>
   </w:abstractNum>
-  <w:abstractNum w:abstractNumId="4" w15:restartNumberingAfterBreak="0">
+  <w:abstractNum w:abstractNumId="5" w15:restartNumberingAfterBreak="0">
     <w:nsid w:val="167C4E17"/>
     <w:multiLevelType w:val="hybridMultilevel"/>
     <w:tmpl w:val="37D67AAA"/>
@@ -2032,7 +1983,7 @@
       </w:pPr>
     </w:lvl>
   </w:abstractNum>
-  <w:abstractNum w:abstractNumId="5" w15:restartNumberingAfterBreak="0">
+  <w:abstractNum w:abstractNumId="6" w15:restartNumberingAfterBreak="0">
     <w:nsid w:val="177E7EF3"/>
     <w:multiLevelType w:val="hybridMultilevel"/>
     <w:tmpl w:val="380A24C4"/>
@@ -2118,7 +2069,7 @@
       </w:pPr>
     </w:lvl>
   </w:abstractNum>
-  <w:abstractNum w:abstractNumId="6" w15:restartNumberingAfterBreak="0">
+  <w:abstractNum w:abstractNumId="7" w15:restartNumberingAfterBreak="0">
     <w:nsid w:val="1A166916"/>
     <w:multiLevelType w:val="hybridMultilevel"/>
     <w:tmpl w:val="57BEAB66"/>
@@ -2207,7 +2158,7 @@
       </w:pPr>
     </w:lvl>
   </w:abstractNum>
-  <w:abstractNum w:abstractNumId="7" w15:restartNumberingAfterBreak="0">
+  <w:abstractNum w:abstractNumId="8" w15:restartNumberingAfterBreak="0">
     <w:nsid w:val="1A247D26"/>
     <w:multiLevelType w:val="hybridMultilevel"/>
     <w:tmpl w:val="BFFE1076"/>
@@ -2296,7 +2247,7 @@
       </w:pPr>
     </w:lvl>
   </w:abstractNum>
-  <w:abstractNum w:abstractNumId="8" w15:restartNumberingAfterBreak="0">
+  <w:abstractNum w:abstractNumId="9" w15:restartNumberingAfterBreak="0">
     <w:nsid w:val="23CD1C32"/>
     <w:multiLevelType w:val="hybridMultilevel"/>
     <w:tmpl w:val="B41E676A"/>
@@ -2409,7 +2360,7 @@
       </w:rPr>
     </w:lvl>
   </w:abstractNum>
-  <w:abstractNum w:abstractNumId="9" w15:restartNumberingAfterBreak="0">
+  <w:abstractNum w:abstractNumId="10" w15:restartNumberingAfterBreak="0">
     <w:nsid w:val="29950059"/>
     <w:multiLevelType w:val="hybridMultilevel"/>
     <w:tmpl w:val="216212AA"/>
@@ -2522,7 +2473,7 @@
       </w:rPr>
     </w:lvl>
   </w:abstractNum>
-  <w:abstractNum w:abstractNumId="10" w15:restartNumberingAfterBreak="0">
+  <w:abstractNum w:abstractNumId="11" w15:restartNumberingAfterBreak="0">
     <w:nsid w:val="2A1366DB"/>
     <w:multiLevelType w:val="hybridMultilevel"/>
     <w:tmpl w:val="8ED06A4C"/>
@@ -2608,7 +2559,7 @@
       </w:pPr>
     </w:lvl>
   </w:abstractNum>
-  <w:abstractNum w:abstractNumId="11" w15:restartNumberingAfterBreak="0">
+  <w:abstractNum w:abstractNumId="12" w15:restartNumberingAfterBreak="0">
     <w:nsid w:val="2C6317C2"/>
     <w:multiLevelType w:val="hybridMultilevel"/>
     <w:tmpl w:val="2C48463C"/>
@@ -2721,7 +2672,7 @@
       </w:rPr>
     </w:lvl>
   </w:abstractNum>
-  <w:abstractNum w:abstractNumId="12" w15:restartNumberingAfterBreak="0">
+  <w:abstractNum w:abstractNumId="13" w15:restartNumberingAfterBreak="0">
     <w:nsid w:val="2DF70678"/>
     <w:multiLevelType w:val="hybridMultilevel"/>
     <w:tmpl w:val="D450B840"/>
@@ -2807,7 +2758,7 @@
       </w:pPr>
     </w:lvl>
   </w:abstractNum>
-  <w:abstractNum w:abstractNumId="13" w15:restartNumberingAfterBreak="0">
+  <w:abstractNum w:abstractNumId="14" w15:restartNumberingAfterBreak="0">
     <w:nsid w:val="2E303204"/>
     <w:multiLevelType w:val="hybridMultilevel"/>
     <w:tmpl w:val="E15651E6"/>
@@ -2893,7 +2844,7 @@
       </w:pPr>
     </w:lvl>
   </w:abstractNum>
-  <w:abstractNum w:abstractNumId="14" w15:restartNumberingAfterBreak="0">
+  <w:abstractNum w:abstractNumId="15" w15:restartNumberingAfterBreak="0">
     <w:nsid w:val="2E703E49"/>
     <w:multiLevelType w:val="hybridMultilevel"/>
     <w:tmpl w:val="80BAFCE0"/>
@@ -3006,7 +2957,7 @@
       </w:rPr>
     </w:lvl>
   </w:abstractNum>
-  <w:abstractNum w:abstractNumId="15" w15:restartNumberingAfterBreak="0">
+  <w:abstractNum w:abstractNumId="16" w15:restartNumberingAfterBreak="0">
     <w:nsid w:val="2F7F45D3"/>
     <w:multiLevelType w:val="hybridMultilevel"/>
     <w:tmpl w:val="030C486C"/>
@@ -3092,7 +3043,7 @@
       </w:pPr>
     </w:lvl>
   </w:abstractNum>
-  <w:abstractNum w:abstractNumId="16" w15:restartNumberingAfterBreak="0">
+  <w:abstractNum w:abstractNumId="17" w15:restartNumberingAfterBreak="0">
     <w:nsid w:val="30100BA0"/>
     <w:multiLevelType w:val="hybridMultilevel"/>
     <w:tmpl w:val="56267596"/>
@@ -3205,7 +3156,7 @@
       </w:rPr>
     </w:lvl>
   </w:abstractNum>
-  <w:abstractNum w:abstractNumId="17" w15:restartNumberingAfterBreak="0">
+  <w:abstractNum w:abstractNumId="18" w15:restartNumberingAfterBreak="0">
     <w:nsid w:val="3381065B"/>
     <w:multiLevelType w:val="hybridMultilevel"/>
     <w:tmpl w:val="1E3ADADC"/>
@@ -3318,7 +3269,7 @@
       </w:rPr>
     </w:lvl>
   </w:abstractNum>
-  <w:abstractNum w:abstractNumId="18" w15:restartNumberingAfterBreak="0">
+  <w:abstractNum w:abstractNumId="19" w15:restartNumberingAfterBreak="0">
     <w:nsid w:val="39C328B2"/>
     <w:multiLevelType w:val="hybridMultilevel"/>
     <w:tmpl w:val="E9AE3962"/>
@@ -3431,7 +3382,7 @@
       </w:rPr>
     </w:lvl>
   </w:abstractNum>
-  <w:abstractNum w:abstractNumId="19" w15:restartNumberingAfterBreak="0">
+  <w:abstractNum w:abstractNumId="20" w15:restartNumberingAfterBreak="0">
     <w:nsid w:val="3B21112E"/>
     <w:multiLevelType w:val="hybridMultilevel"/>
     <w:tmpl w:val="475AC9E2"/>
@@ -3517,7 +3468,7 @@
       </w:pPr>
     </w:lvl>
   </w:abstractNum>
-  <w:abstractNum w:abstractNumId="20" w15:restartNumberingAfterBreak="0">
+  <w:abstractNum w:abstractNumId="21" w15:restartNumberingAfterBreak="0">
     <w:nsid w:val="3CC178F3"/>
     <w:multiLevelType w:val="hybridMultilevel"/>
     <w:tmpl w:val="8D021878"/>
@@ -3603,7 +3554,7 @@
       </w:pPr>
     </w:lvl>
   </w:abstractNum>
-  <w:abstractNum w:abstractNumId="21" w15:restartNumberingAfterBreak="0">
+  <w:abstractNum w:abstractNumId="22" w15:restartNumberingAfterBreak="0">
     <w:nsid w:val="3ECC61D9"/>
     <w:multiLevelType w:val="hybridMultilevel"/>
     <w:tmpl w:val="0F66025C"/>
@@ -3716,7 +3667,7 @@
       </w:rPr>
     </w:lvl>
   </w:abstractNum>
-  <w:abstractNum w:abstractNumId="22" w15:restartNumberingAfterBreak="0">
+  <w:abstractNum w:abstractNumId="23" w15:restartNumberingAfterBreak="0">
     <w:nsid w:val="452443B4"/>
     <w:multiLevelType w:val="hybridMultilevel"/>
     <w:tmpl w:val="3BBCE52A"/>
@@ -3829,7 +3780,7 @@
       </w:rPr>
     </w:lvl>
   </w:abstractNum>
-  <w:abstractNum w:abstractNumId="23" w15:restartNumberingAfterBreak="0">
+  <w:abstractNum w:abstractNumId="24" w15:restartNumberingAfterBreak="0">
     <w:nsid w:val="45E41128"/>
     <w:multiLevelType w:val="hybridMultilevel"/>
     <w:tmpl w:val="BBC27624"/>
@@ -3942,7 +3893,7 @@
       </w:rPr>
     </w:lvl>
   </w:abstractNum>
-  <w:abstractNum w:abstractNumId="24" w15:restartNumberingAfterBreak="0">
+  <w:abstractNum w:abstractNumId="25" w15:restartNumberingAfterBreak="0">
     <w:nsid w:val="4A420990"/>
     <w:multiLevelType w:val="hybridMultilevel"/>
     <w:tmpl w:val="8ED06A4C"/>
@@ -4028,7 +3979,7 @@
       </w:pPr>
     </w:lvl>
   </w:abstractNum>
-  <w:abstractNum w:abstractNumId="25" w15:restartNumberingAfterBreak="0">
+  <w:abstractNum w:abstractNumId="26" w15:restartNumberingAfterBreak="0">
     <w:nsid w:val="4AA43AAA"/>
     <w:multiLevelType w:val="hybridMultilevel"/>
     <w:tmpl w:val="7E18E53E"/>
@@ -4114,7 +4065,7 @@
       </w:pPr>
     </w:lvl>
   </w:abstractNum>
-  <w:abstractNum w:abstractNumId="26" w15:restartNumberingAfterBreak="0">
+  <w:abstractNum w:abstractNumId="27" w15:restartNumberingAfterBreak="0">
     <w:nsid w:val="4CB75090"/>
     <w:multiLevelType w:val="hybridMultilevel"/>
     <w:tmpl w:val="D9E48590"/>
@@ -4227,7 +4178,7 @@
       </w:rPr>
     </w:lvl>
   </w:abstractNum>
-  <w:abstractNum w:abstractNumId="27" w15:restartNumberingAfterBreak="0">
+  <w:abstractNum w:abstractNumId="28" w15:restartNumberingAfterBreak="0">
     <w:nsid w:val="4E7F2B4B"/>
     <w:multiLevelType w:val="hybridMultilevel"/>
     <w:tmpl w:val="535A1D40"/>
@@ -4340,7 +4291,7 @@
       </w:rPr>
     </w:lvl>
   </w:abstractNum>
-  <w:abstractNum w:abstractNumId="28" w15:restartNumberingAfterBreak="0">
+  <w:abstractNum w:abstractNumId="29" w15:restartNumberingAfterBreak="0">
     <w:nsid w:val="502A1792"/>
     <w:multiLevelType w:val="hybridMultilevel"/>
     <w:tmpl w:val="E33AD690"/>
@@ -4453,7 +4404,7 @@
       </w:rPr>
     </w:lvl>
   </w:abstractNum>
-  <w:abstractNum w:abstractNumId="29" w15:restartNumberingAfterBreak="0">
+  <w:abstractNum w:abstractNumId="30" w15:restartNumberingAfterBreak="0">
     <w:nsid w:val="50A20CCB"/>
     <w:multiLevelType w:val="hybridMultilevel"/>
     <w:tmpl w:val="FAE4B26E"/>
@@ -4566,7 +4517,7 @@
       </w:rPr>
     </w:lvl>
   </w:abstractNum>
-  <w:abstractNum w:abstractNumId="30" w15:restartNumberingAfterBreak="0">
+  <w:abstractNum w:abstractNumId="31" w15:restartNumberingAfterBreak="0">
     <w:nsid w:val="53A65FCC"/>
     <w:multiLevelType w:val="hybridMultilevel"/>
     <w:tmpl w:val="CC8006C6"/>
@@ -4679,7 +4630,93 @@
       </w:rPr>
     </w:lvl>
   </w:abstractNum>
-  <w:abstractNum w:abstractNumId="31" w15:restartNumberingAfterBreak="0">
+  <w:abstractNum w:abstractNumId="32" w15:restartNumberingAfterBreak="0">
+    <w:nsid w:val="552127CF"/>
+    <w:multiLevelType w:val="hybridMultilevel"/>
+    <w:tmpl w:val="F126F79C"/>
+    <w:lvl w:ilvl="0" w:tplc="0415000F">
+      <w:start w:val="1"/>
+      <w:numFmt w:val="decimal"/>
+      <w:lvlText w:val="%1."/>
+      <w:lvlJc w:val="left"/>
+      <w:pPr>
+        <w:ind w:left="768" w:hanging="360"/>
+      </w:pPr>
+    </w:lvl>
+    <w:lvl w:ilvl="1" w:tplc="04150019">
+      <w:start w:val="1"/>
+      <w:numFmt w:val="lowerLetter"/>
+      <w:lvlText w:val="%2."/>
+      <w:lvlJc w:val="left"/>
+      <w:pPr>
+        <w:ind w:left="1488" w:hanging="360"/>
+      </w:pPr>
+    </w:lvl>
+    <w:lvl w:ilvl="2" w:tplc="0415001B" w:tentative="1">
+      <w:start w:val="1"/>
+      <w:numFmt w:val="lowerRoman"/>
+      <w:lvlText w:val="%3."/>
+      <w:lvlJc w:val="right"/>
+      <w:pPr>
+        <w:ind w:left="2208" w:hanging="180"/>
+      </w:pPr>
+    </w:lvl>
+    <w:lvl w:ilvl="3" w:tplc="0415000F" w:tentative="1">
+      <w:start w:val="1"/>
+      <w:numFmt w:val="decimal"/>
+      <w:lvlText w:val="%4."/>
+      <w:lvlJc w:val="left"/>
+      <w:pPr>
+        <w:ind w:left="2928" w:hanging="360"/>
+      </w:pPr>
+    </w:lvl>
+    <w:lvl w:ilvl="4" w:tplc="04150019" w:tentative="1">
+      <w:start w:val="1"/>
+      <w:numFmt w:val="lowerLetter"/>
+      <w:lvlText w:val="%5."/>
+      <w:lvlJc w:val="left"/>
+      <w:pPr>
+        <w:ind w:left="3648" w:hanging="360"/>
+      </w:pPr>
+    </w:lvl>
+    <w:lvl w:ilvl="5" w:tplc="0415001B" w:tentative="1">
+      <w:start w:val="1"/>
+      <w:numFmt w:val="lowerRoman"/>
+      <w:lvlText w:val="%6."/>
+      <w:lvlJc w:val="right"/>
+      <w:pPr>
+        <w:ind w:left="4368" w:hanging="180"/>
+      </w:pPr>
+    </w:lvl>
+    <w:lvl w:ilvl="6" w:tplc="0415000F" w:tentative="1">
+      <w:start w:val="1"/>
+      <w:numFmt w:val="decimal"/>
+      <w:lvlText w:val="%7."/>
+      <w:lvlJc w:val="left"/>
+      <w:pPr>
+        <w:ind w:left="5088" w:hanging="360"/>
+      </w:pPr>
+    </w:lvl>
+    <w:lvl w:ilvl="7" w:tplc="04150019" w:tentative="1">
+      <w:start w:val="1"/>
+      <w:numFmt w:val="lowerLetter"/>
+      <w:lvlText w:val="%8."/>
+      <w:lvlJc w:val="left"/>
+      <w:pPr>
+        <w:ind w:left="5808" w:hanging="360"/>
+      </w:pPr>
+    </w:lvl>
+    <w:lvl w:ilvl="8" w:tplc="0415001B" w:tentative="1">
+      <w:start w:val="1"/>
+      <w:numFmt w:val="lowerRoman"/>
+      <w:lvlText w:val="%9."/>
+      <w:lvlJc w:val="right"/>
+      <w:pPr>
+        <w:ind w:left="6528" w:hanging="180"/>
+      </w:pPr>
+    </w:lvl>
+  </w:abstractNum>
+  <w:abstractNum w:abstractNumId="33" w15:restartNumberingAfterBreak="0">
     <w:nsid w:val="58B42C3D"/>
     <w:multiLevelType w:val="hybridMultilevel"/>
     <w:tmpl w:val="C35067A6"/>
@@ -4792,7 +4829,7 @@
       </w:rPr>
     </w:lvl>
   </w:abstractNum>
-  <w:abstractNum w:abstractNumId="32" w15:restartNumberingAfterBreak="0">
+  <w:abstractNum w:abstractNumId="34" w15:restartNumberingAfterBreak="0">
     <w:nsid w:val="59485753"/>
     <w:multiLevelType w:val="hybridMultilevel"/>
     <w:tmpl w:val="F83216AC"/>
@@ -4881,7 +4918,7 @@
       </w:pPr>
     </w:lvl>
   </w:abstractNum>
-  <w:abstractNum w:abstractNumId="33" w15:restartNumberingAfterBreak="0">
+  <w:abstractNum w:abstractNumId="35" w15:restartNumberingAfterBreak="0">
     <w:nsid w:val="5B593164"/>
     <w:multiLevelType w:val="hybridMultilevel"/>
     <w:tmpl w:val="1F183E94"/>
@@ -4967,7 +5004,7 @@
       </w:pPr>
     </w:lvl>
   </w:abstractNum>
-  <w:abstractNum w:abstractNumId="34" w15:restartNumberingAfterBreak="0">
+  <w:abstractNum w:abstractNumId="36" w15:restartNumberingAfterBreak="0">
     <w:nsid w:val="5FDD6C1F"/>
     <w:multiLevelType w:val="hybridMultilevel"/>
     <w:tmpl w:val="606EC5FE"/>
@@ -5080,7 +5117,7 @@
       </w:rPr>
     </w:lvl>
   </w:abstractNum>
-  <w:abstractNum w:abstractNumId="35" w15:restartNumberingAfterBreak="0">
+  <w:abstractNum w:abstractNumId="37" w15:restartNumberingAfterBreak="0">
     <w:nsid w:val="66F918CE"/>
     <w:multiLevelType w:val="hybridMultilevel"/>
     <w:tmpl w:val="9786612C"/>
@@ -5193,7 +5230,7 @@
       </w:rPr>
     </w:lvl>
   </w:abstractNum>
-  <w:abstractNum w:abstractNumId="36" w15:restartNumberingAfterBreak="0">
+  <w:abstractNum w:abstractNumId="38" w15:restartNumberingAfterBreak="0">
     <w:nsid w:val="672B1ED5"/>
     <w:multiLevelType w:val="hybridMultilevel"/>
     <w:tmpl w:val="1A08F188"/>
@@ -5306,7 +5343,7 @@
       </w:rPr>
     </w:lvl>
   </w:abstractNum>
-  <w:abstractNum w:abstractNumId="37" w15:restartNumberingAfterBreak="0">
+  <w:abstractNum w:abstractNumId="39" w15:restartNumberingAfterBreak="0">
     <w:nsid w:val="699711C3"/>
     <w:multiLevelType w:val="hybridMultilevel"/>
     <w:tmpl w:val="38C68920"/>
@@ -5396,7 +5433,7 @@
       </w:pPr>
     </w:lvl>
   </w:abstractNum>
-  <w:abstractNum w:abstractNumId="38" w15:restartNumberingAfterBreak="0">
+  <w:abstractNum w:abstractNumId="40" w15:restartNumberingAfterBreak="0">
     <w:nsid w:val="6D1754C7"/>
     <w:multiLevelType w:val="hybridMultilevel"/>
     <w:tmpl w:val="CBA29116"/>
@@ -5485,7 +5522,7 @@
       </w:pPr>
     </w:lvl>
   </w:abstractNum>
-  <w:abstractNum w:abstractNumId="39" w15:restartNumberingAfterBreak="0">
+  <w:abstractNum w:abstractNumId="41" w15:restartNumberingAfterBreak="0">
     <w:nsid w:val="6EF91597"/>
     <w:multiLevelType w:val="hybridMultilevel"/>
     <w:tmpl w:val="EF74B624"/>
@@ -5574,7 +5611,7 @@
       </w:pPr>
     </w:lvl>
   </w:abstractNum>
-  <w:abstractNum w:abstractNumId="40" w15:restartNumberingAfterBreak="0">
+  <w:abstractNum w:abstractNumId="42" w15:restartNumberingAfterBreak="0">
     <w:nsid w:val="7C2D2EAD"/>
     <w:multiLevelType w:val="hybridMultilevel"/>
     <w:tmpl w:val="D0FCDFFA"/>
@@ -5660,7 +5697,7 @@
       </w:pPr>
     </w:lvl>
   </w:abstractNum>
-  <w:abstractNum w:abstractNumId="41" w15:restartNumberingAfterBreak="0">
+  <w:abstractNum w:abstractNumId="43" w15:restartNumberingAfterBreak="0">
     <w:nsid w:val="7E7D63D5"/>
     <w:multiLevelType w:val="hybridMultilevel"/>
     <w:tmpl w:val="7E3E8982"/>
@@ -5774,130 +5811,136 @@
     </w:lvl>
   </w:abstractNum>
   <w:num w:numId="1">
-    <w:abstractNumId w:val="39"/>
+    <w:abstractNumId w:val="41"/>
   </w:num>
   <w:num w:numId="2">
-    <w:abstractNumId w:val="37"/>
+    <w:abstractNumId w:val="39"/>
   </w:num>
   <w:num w:numId="3">
     <w:abstractNumId w:val="0"/>
   </w:num>
   <w:num w:numId="4">
+    <w:abstractNumId w:val="9"/>
+  </w:num>
+  <w:num w:numId="5">
+    <w:abstractNumId w:val="26"/>
+  </w:num>
+  <w:num w:numId="6">
+    <w:abstractNumId w:val="5"/>
+  </w:num>
+  <w:num w:numId="7">
+    <w:abstractNumId w:val="13"/>
+  </w:num>
+  <w:num w:numId="8">
+    <w:abstractNumId w:val="7"/>
+  </w:num>
+  <w:num w:numId="9">
+    <w:abstractNumId w:val="20"/>
+  </w:num>
+  <w:num w:numId="10">
+    <w:abstractNumId w:val="35"/>
+  </w:num>
+  <w:num w:numId="11">
+    <w:abstractNumId w:val="19"/>
+  </w:num>
+  <w:num w:numId="12">
+    <w:abstractNumId w:val="18"/>
+  </w:num>
+  <w:num w:numId="13">
+    <w:abstractNumId w:val="38"/>
+  </w:num>
+  <w:num w:numId="14">
+    <w:abstractNumId w:val="22"/>
+  </w:num>
+  <w:num w:numId="15">
+    <w:abstractNumId w:val="12"/>
+  </w:num>
+  <w:num w:numId="16">
+    <w:abstractNumId w:val="15"/>
+  </w:num>
+  <w:num w:numId="17">
+    <w:abstractNumId w:val="42"/>
+  </w:num>
+  <w:num w:numId="18">
+    <w:abstractNumId w:val="25"/>
+  </w:num>
+  <w:num w:numId="19">
+    <w:abstractNumId w:val="6"/>
+  </w:num>
+  <w:num w:numId="20">
     <w:abstractNumId w:val="8"/>
   </w:num>
-  <w:num w:numId="5">
-    <w:abstractNumId w:val="25"/>
-  </w:num>
-  <w:num w:numId="6">
-    <w:abstractNumId w:val="4"/>
-  </w:num>
-  <w:num w:numId="7">
-    <w:abstractNumId w:val="12"/>
-  </w:num>
-  <w:num w:numId="8">
-    <w:abstractNumId w:val="6"/>
-  </w:num>
-  <w:num w:numId="9">
-    <w:abstractNumId w:val="19"/>
-  </w:num>
-  <w:num w:numId="10">
+  <w:num w:numId="21">
     <w:abstractNumId w:val="33"/>
   </w:num>
-  <w:num w:numId="11">
-    <w:abstractNumId w:val="18"/>
-  </w:num>
-  <w:num w:numId="12">
-    <w:abstractNumId w:val="17"/>
-  </w:num>
-  <w:num w:numId="13">
-    <w:abstractNumId w:val="36"/>
-  </w:num>
-  <w:num w:numId="14">
-    <w:abstractNumId w:val="21"/>
-  </w:num>
-  <w:num w:numId="15">
-    <w:abstractNumId w:val="11"/>
-  </w:num>
-  <w:num w:numId="16">
-    <w:abstractNumId w:val="14"/>
-  </w:num>
-  <w:num w:numId="17">
-    <w:abstractNumId w:val="40"/>
-  </w:num>
-  <w:num w:numId="18">
-    <w:abstractNumId w:val="24"/>
-  </w:num>
-  <w:num w:numId="19">
-    <w:abstractNumId w:val="5"/>
-  </w:num>
-  <w:num w:numId="20">
-    <w:abstractNumId w:val="7"/>
-  </w:num>
-  <w:num w:numId="21">
-    <w:abstractNumId w:val="31"/>
-  </w:num>
   <w:num w:numId="22">
-    <w:abstractNumId w:val="22"/>
+    <w:abstractNumId w:val="23"/>
   </w:num>
   <w:num w:numId="23">
     <w:abstractNumId w:val="1"/>
   </w:num>
   <w:num w:numId="24">
+    <w:abstractNumId w:val="3"/>
+  </w:num>
+  <w:num w:numId="25">
+    <w:abstractNumId w:val="34"/>
+  </w:num>
+  <w:num w:numId="26">
+    <w:abstractNumId w:val="21"/>
+  </w:num>
+  <w:num w:numId="27">
+    <w:abstractNumId w:val="40"/>
+  </w:num>
+  <w:num w:numId="28">
+    <w:abstractNumId w:val="11"/>
+  </w:num>
+  <w:num w:numId="29">
+    <w:abstractNumId w:val="36"/>
+  </w:num>
+  <w:num w:numId="30">
+    <w:abstractNumId w:val="10"/>
+  </w:num>
+  <w:num w:numId="31">
+    <w:abstractNumId w:val="16"/>
+  </w:num>
+  <w:num w:numId="32">
+    <w:abstractNumId w:val="24"/>
+  </w:num>
+  <w:num w:numId="33">
+    <w:abstractNumId w:val="28"/>
+  </w:num>
+  <w:num w:numId="34">
+    <w:abstractNumId w:val="4"/>
+  </w:num>
+  <w:num w:numId="35">
+    <w:abstractNumId w:val="30"/>
+  </w:num>
+  <w:num w:numId="36">
+    <w:abstractNumId w:val="37"/>
+  </w:num>
+  <w:num w:numId="37">
+    <w:abstractNumId w:val="29"/>
+  </w:num>
+  <w:num w:numId="38">
+    <w:abstractNumId w:val="14"/>
+  </w:num>
+  <w:num w:numId="39">
+    <w:abstractNumId w:val="43"/>
+  </w:num>
+  <w:num w:numId="40">
+    <w:abstractNumId w:val="27"/>
+  </w:num>
+  <w:num w:numId="41">
+    <w:abstractNumId w:val="31"/>
+  </w:num>
+  <w:num w:numId="42">
+    <w:abstractNumId w:val="17"/>
+  </w:num>
+  <w:num w:numId="43">
     <w:abstractNumId w:val="2"/>
   </w:num>
-  <w:num w:numId="25">
+  <w:num w:numId="44">
     <w:abstractNumId w:val="32"/>
-  </w:num>
-  <w:num w:numId="26">
-    <w:abstractNumId w:val="20"/>
-  </w:num>
-  <w:num w:numId="27">
-    <w:abstractNumId w:val="38"/>
-  </w:num>
-  <w:num w:numId="28">
-    <w:abstractNumId w:val="10"/>
-  </w:num>
-  <w:num w:numId="29">
-    <w:abstractNumId w:val="34"/>
-  </w:num>
-  <w:num w:numId="30">
-    <w:abstractNumId w:val="9"/>
-  </w:num>
-  <w:num w:numId="31">
-    <w:abstractNumId w:val="15"/>
-  </w:num>
-  <w:num w:numId="32">
-    <w:abstractNumId w:val="23"/>
-  </w:num>
-  <w:num w:numId="33">
-    <w:abstractNumId w:val="27"/>
-  </w:num>
-  <w:num w:numId="34">
-    <w:abstractNumId w:val="3"/>
-  </w:num>
-  <w:num w:numId="35">
-    <w:abstractNumId w:val="29"/>
-  </w:num>
-  <w:num w:numId="36">
-    <w:abstractNumId w:val="35"/>
-  </w:num>
-  <w:num w:numId="37">
-    <w:abstractNumId w:val="28"/>
-  </w:num>
-  <w:num w:numId="38">
-    <w:abstractNumId w:val="13"/>
-  </w:num>
-  <w:num w:numId="39">
-    <w:abstractNumId w:val="41"/>
-  </w:num>
-  <w:num w:numId="40">
-    <w:abstractNumId w:val="26"/>
-  </w:num>
-  <w:num w:numId="41">
-    <w:abstractNumId w:val="30"/>
-  </w:num>
-  <w:num w:numId="42">
-    <w:abstractNumId w:val="16"/>
   </w:num>
 </w:numbering>
 </file>
@@ -7504,7 +7547,7 @@
 </file>
 
 <file path=customXml/itemProps1.xml><?xml version="1.0" encoding="utf-8"?>
-<ds:datastoreItem xmlns:ds="http://schemas.openxmlformats.org/officeDocument/2006/customXml" ds:itemID="{D3B99CCF-E2A9-445B-8BF9-9AC1A4F51A66}">
+<ds:datastoreItem xmlns:ds="http://schemas.openxmlformats.org/officeDocument/2006/customXml" ds:itemID="{F51D8531-A934-44E0-80A6-3BBA079D0A20}">
   <ds:schemaRefs>
     <ds:schemaRef ds:uri="http://schemas.openxmlformats.org/officeDocument/2006/bibliography"/>
   </ds:schemaRefs>

--- a/Laboratorium/docx/2. DDL i ETL.docx
+++ b/Laboratorium/docx/2. DDL i ETL.docx
@@ -436,15 +436,7 @@
         </w:numPr>
       </w:pPr>
       <w:r>
-        <w:t xml:space="preserve">DML – Data </w:t>
-      </w:r>
-      <w:proofErr w:type="spellStart"/>
-      <w:r>
-        <w:t>Manipulation</w:t>
-      </w:r>
-      <w:proofErr w:type="spellEnd"/>
-      <w:r>
-        <w:t xml:space="preserve"> Language – czyli INSERT / UPDATE / DELETE</w:t>
+        <w:t>DML – Data Manipulation Language – czyli INSERT / UPDATE / DELETE</w:t>
       </w:r>
     </w:p>
     <w:p>
@@ -472,23 +464,7 @@
         <w:jc w:val="both"/>
       </w:pPr>
       <w:r>
-        <w:t xml:space="preserve">Bardzo często przy budowie tzw. Hurtowni Danych (ang. Data </w:t>
-      </w:r>
-      <w:proofErr w:type="spellStart"/>
-      <w:r>
-        <w:t>Warehouses</w:t>
-      </w:r>
-      <w:proofErr w:type="spellEnd"/>
-      <w:r>
-        <w:t xml:space="preserve">) należy przerzucić dane z systemów źródłowych (lub plików) do docelowej BD. Programowanie takiego przerzutu nosi nazwę procesu Ekstrakcji-Transformacji-Ładowania (ETL, </w:t>
-      </w:r>
-      <w:proofErr w:type="spellStart"/>
-      <w:r>
-        <w:t>Extract-Transform-Load</w:t>
-      </w:r>
-      <w:proofErr w:type="spellEnd"/>
-      <w:r>
-        <w:t>).</w:t>
+        <w:t>Bardzo często przy budowie tzw. Hurtowni Danych (ang. Data Warehouses) należy przerzucić dane z systemów źródłowych (lub plików) do docelowej BD. Programowanie takiego przerzutu nosi nazwę procesu Ekstrakcji-Transformacji-Ładowania (ETL, Extract-Transform-Load).</w:t>
       </w:r>
     </w:p>
     <w:p/>
@@ -520,15 +496,7 @@
         <w:jc w:val="both"/>
       </w:pPr>
       <w:r>
-        <w:t xml:space="preserve">pobrać zbiór danych </w:t>
-      </w:r>
-      <w:proofErr w:type="spellStart"/>
-      <w:r>
-        <w:t>MovieLens</w:t>
-      </w:r>
-      <w:proofErr w:type="spellEnd"/>
-      <w:r>
-        <w:t xml:space="preserve"> (</w:t>
+        <w:t>pobrać zbiór danych MovieLens (</w:t>
       </w:r>
       <w:hyperlink r:id="rId8" w:history="1">
         <w:r>
@@ -627,13 +595,8 @@
       <w:r>
         <w:t xml:space="preserve"> </w:t>
       </w:r>
-      <w:proofErr w:type="spellStart"/>
-      <w:r>
-        <w:t>freestylu</w:t>
-      </w:r>
-      <w:proofErr w:type="spellEnd"/>
-      <w:r>
-        <w:t xml:space="preserve"> – zadanie daje się wykonać na kilka sposobów np.:</w:t>
+      <w:r>
+        <w:t>freestylu – zadanie daje się wykonać na kilka sposobów np.:</w:t>
       </w:r>
     </w:p>
     <w:p>
@@ -672,15 +635,7 @@
         <w:jc w:val="both"/>
       </w:pPr>
       <w:r>
-        <w:t xml:space="preserve">…. Pliki można </w:t>
-      </w:r>
-      <w:proofErr w:type="spellStart"/>
-      <w:r>
-        <w:t>zgrepować</w:t>
-      </w:r>
-      <w:proofErr w:type="spellEnd"/>
-      <w:r>
-        <w:t xml:space="preserve"> na INSERT INTO … to głupi pomys</w:t>
+        <w:t>…. Pliki można zgrepować na INSERT INTO … to głupi pomys</w:t>
       </w:r>
       <w:r>
         <w:t>ł</w:t>
@@ -696,21 +651,8 @@
         <w:jc w:val="both"/>
       </w:pPr>
       <w:r>
-        <w:t xml:space="preserve">Można skorzystać z któregoś z narzędzi ETL: </w:t>
-      </w:r>
-      <w:proofErr w:type="spellStart"/>
-      <w:r>
-        <w:t>Talend</w:t>
-      </w:r>
-      <w:proofErr w:type="spellEnd"/>
-      <w:r>
-        <w:t xml:space="preserve">, </w:t>
-      </w:r>
-      <w:proofErr w:type="spellStart"/>
-      <w:r>
-        <w:t>Pentaho</w:t>
-      </w:r>
-      <w:proofErr w:type="spellEnd"/>
+        <w:t>Można skorzystać z któregoś z narzędzi ETL: Talend, Pentaho</w:t>
+      </w:r>
     </w:p>
     <w:p>
       <w:pPr>
@@ -781,6 +723,23 @@
         <w:t>Napisać DDL-ki które</w:t>
       </w:r>
       <w:r>
+        <w:rPr>
+          <w:b/>
+          <w:bCs/>
+        </w:rPr>
+        <w:t>:</w:t>
+      </w:r>
+    </w:p>
+    <w:p>
+      <w:pPr>
+        <w:pStyle w:val="Akapitzlist"/>
+        <w:numPr>
+          <w:ilvl w:val="1"/>
+          <w:numId w:val="39"/>
+        </w:numPr>
+        <w:jc w:val="both"/>
+      </w:pPr>
+      <w:r>
         <w:t xml:space="preserve"> </w:t>
       </w:r>
       <w:r>
@@ -792,6 +751,19 @@
       </w:r>
       <w:r>
         <w:t xml:space="preserve"> </w:t>
+      </w:r>
+    </w:p>
+    <w:p>
+      <w:pPr>
+        <w:pStyle w:val="Akapitzlist"/>
+        <w:numPr>
+          <w:ilvl w:val="1"/>
+          <w:numId w:val="39"/>
+        </w:numPr>
+        <w:jc w:val="both"/>
+      </w:pPr>
+      <w:r>
+        <w:t>Obejmują ograniczenia typu DEFAULT</w:t>
       </w:r>
     </w:p>
     <w:p>
@@ -809,14 +781,12 @@
       <w:r>
         <w:t xml:space="preserve">dołączać </w:t>
       </w:r>
-      <w:proofErr w:type="spellStart"/>
       <w:r>
         <w:t>binar</w:t>
       </w:r>
       <w:r>
         <w:t>iów</w:t>
       </w:r>
-      <w:proofErr w:type="spellEnd"/>
       <w:r>
         <w:t>)</w:t>
       </w:r>
@@ -850,23 +820,7 @@
         </w:numPr>
       </w:pPr>
       <w:r>
-        <w:t xml:space="preserve">albo szybkie (warto poczytać o np. ładowaniu hurtowym (ang. </w:t>
-      </w:r>
-      <w:proofErr w:type="spellStart"/>
-      <w:r>
-        <w:t>Bulk</w:t>
-      </w:r>
-      <w:proofErr w:type="spellEnd"/>
-      <w:r>
-        <w:t xml:space="preserve"> </w:t>
-      </w:r>
-      <w:proofErr w:type="spellStart"/>
-      <w:r>
-        <w:t>load</w:t>
-      </w:r>
-      <w:proofErr w:type="spellEnd"/>
-      <w:r>
-        <w:t xml:space="preserve">) </w:t>
+        <w:t xml:space="preserve">albo szybkie (warto poczytać o np. ładowaniu hurtowym (ang. Bulk load) </w:t>
       </w:r>
       <w:hyperlink r:id="rId10" w:history="1">
         <w:r>
@@ -922,36 +876,25 @@
       <w:pPr>
         <w:ind w:left="708"/>
       </w:pPr>
-      <w:bookmarkStart w:id="2" w:name="_GoBack"/>
+    </w:p>
+    <w:p>
+      <w:pPr>
+        <w:pStyle w:val="Nagwek2"/>
+      </w:pPr>
+      <w:bookmarkStart w:id="2" w:name="_Toc35430280"/>
+      <w:bookmarkStart w:id="3" w:name="_GoBack"/>
+      <w:bookmarkEnd w:id="3"/>
+      <w:r>
+        <w:t>Info</w:t>
+      </w:r>
       <w:bookmarkEnd w:id="2"/>
     </w:p>
-    <w:p/>
-    <w:p/>
-    <w:p/>
     <w:p>
       <w:pPr>
-        <w:pStyle w:val="Nagwek2"/>
-      </w:pPr>
-      <w:bookmarkStart w:id="3" w:name="_Toc35430280"/>
-      <w:r>
-        <w:t>Info</w:t>
-      </w:r>
-      <w:bookmarkEnd w:id="3"/>
-    </w:p>
-    <w:p>
-      <w:pPr>
         <w:jc w:val="both"/>
       </w:pPr>
       <w:r>
-        <w:t xml:space="preserve">Musicie uważać, bo plik z filmami jest </w:t>
-      </w:r>
-      <w:proofErr w:type="spellStart"/>
-      <w:r>
-        <w:t>denormalizowany</w:t>
-      </w:r>
-      <w:proofErr w:type="spellEnd"/>
-      <w:r>
-        <w:t xml:space="preserve"> wg. gatunków.</w:t>
+        <w:t>Musicie uważać, bo plik z filmami jest denormalizowany wg. gatunków.</w:t>
       </w:r>
     </w:p>
     <w:p>
@@ -1019,15 +962,7 @@
         <w:jc w:val="both"/>
       </w:pPr>
       <w:r>
-        <w:t xml:space="preserve">Polecam SQL Server Developer Edition – czyli edycja zawierająca wszystkie </w:t>
-      </w:r>
-      <w:proofErr w:type="spellStart"/>
-      <w:r>
-        <w:t>feature’y</w:t>
-      </w:r>
-      <w:proofErr w:type="spellEnd"/>
-      <w:r>
-        <w:t xml:space="preserve"> do celów demonstracyjnych.</w:t>
+        <w:t>Polecam SQL Server Developer Edition – czyli edycja zawierająca wszystkie feature’y do celów demonstracyjnych.</w:t>
       </w:r>
       <w:r>
         <w:t xml:space="preserve"> Ogólnie wszystkie bazy danych</w:t>
@@ -1189,11 +1124,9 @@
             <w:pPr>
               <w:jc w:val="both"/>
             </w:pPr>
-            <w:proofErr w:type="spellStart"/>
             <w:r>
               <w:t>Postgres</w:t>
             </w:r>
-            <w:proofErr w:type="spellEnd"/>
           </w:p>
         </w:tc>
         <w:tc>
@@ -1204,11 +1137,9 @@
             <w:pPr>
               <w:jc w:val="both"/>
             </w:pPr>
-            <w:proofErr w:type="spellStart"/>
             <w:r>
               <w:t>PgAdmin</w:t>
             </w:r>
-            <w:proofErr w:type="spellEnd"/>
           </w:p>
         </w:tc>
       </w:tr>
@@ -1221,13 +1152,8 @@
             <w:pPr>
               <w:jc w:val="both"/>
             </w:pPr>
-            <w:proofErr w:type="spellStart"/>
             <w:r>
-              <w:t>MariaDB</w:t>
-            </w:r>
-            <w:proofErr w:type="spellEnd"/>
-            <w:r>
-              <w:t xml:space="preserve"> / MySQL</w:t>
+              <w:t>MariaDB / MySQL</w:t>
             </w:r>
           </w:p>
         </w:tc>
@@ -1239,11 +1165,9 @@
             <w:pPr>
               <w:jc w:val="both"/>
             </w:pPr>
-            <w:proofErr w:type="spellStart"/>
             <w:r>
               <w:t>SQLWorkbench</w:t>
             </w:r>
-            <w:proofErr w:type="spellEnd"/>
           </w:p>
         </w:tc>
       </w:tr>
@@ -5713,7 +5637,7 @@
         <w:rFonts w:ascii="Symbol" w:hAnsi="Symbol" w:hint="default"/>
       </w:rPr>
     </w:lvl>
-    <w:lvl w:ilvl="1" w:tplc="04150003" w:tentative="1">
+    <w:lvl w:ilvl="1" w:tplc="04150003">
       <w:start w:val="1"/>
       <w:numFmt w:val="bullet"/>
       <w:lvlText w:val="o"/>
@@ -7547,7 +7471,7 @@
 </file>
 
 <file path=customXml/itemProps1.xml><?xml version="1.0" encoding="utf-8"?>
-<ds:datastoreItem xmlns:ds="http://schemas.openxmlformats.org/officeDocument/2006/customXml" ds:itemID="{F51D8531-A934-44E0-80A6-3BBA079D0A20}">
+<ds:datastoreItem xmlns:ds="http://schemas.openxmlformats.org/officeDocument/2006/customXml" ds:itemID="{E807D3DE-B125-4751-A92F-F5A796CC6209}">
   <ds:schemaRefs>
     <ds:schemaRef ds:uri="http://schemas.openxmlformats.org/officeDocument/2006/bibliography"/>
   </ds:schemaRefs>

--- a/Laboratorium/docx/2. DDL i ETL.docx
+++ b/Laboratorium/docx/2. DDL i ETL.docx
@@ -1,6 +1,6 @@
 
 <file path=word/document.xml><?xml version="1.0" encoding="utf-8"?>
-<w:document xmlns:wpc="http://schemas.microsoft.com/office/word/2010/wordprocessingCanvas" xmlns:cx="http://schemas.microsoft.com/office/drawing/2014/chartex" xmlns:cx1="http://schemas.microsoft.com/office/drawing/2015/9/8/chartex" xmlns:cx2="http://schemas.microsoft.com/office/drawing/2015/10/21/chartex" xmlns:cx3="http://schemas.microsoft.com/office/drawing/2016/5/9/chartex" xmlns:cx4="http://schemas.microsoft.com/office/drawing/2016/5/10/chartex" xmlns:cx5="http://schemas.microsoft.com/office/drawing/2016/5/11/chartex" xmlns:cx6="http://schemas.microsoft.com/office/drawing/2016/5/12/chartex" xmlns:cx7="http://schemas.microsoft.com/office/drawing/2016/5/13/chartex" xmlns:cx8="http://schemas.microsoft.com/office/drawing/2016/5/14/chartex" xmlns:mc="http://schemas.openxmlformats.org/markup-compatibility/2006" xmlns:aink="http://schemas.microsoft.com/office/drawing/2016/ink" xmlns:am3d="http://schemas.microsoft.com/office/drawing/2017/model3d" xmlns:o="urn:schemas-microsoft-com:office:office" xmlns:r="http://schemas.openxmlformats.org/officeDocument/2006/relationships" xmlns:m="http://schemas.openxmlformats.org/officeDocument/2006/math" xmlns:v="urn:schemas-microsoft-com:vml" xmlns:wp14="http://schemas.microsoft.com/office/word/2010/wordprocessingDrawing" xmlns:wp="http://schemas.openxmlformats.org/drawingml/2006/wordprocessingDrawing" xmlns:w10="urn:schemas-microsoft-com:office:word" xmlns:w="http://schemas.openxmlformats.org/wordprocessingml/2006/main" xmlns:w14="http://schemas.microsoft.com/office/word/2010/wordml" xmlns:w15="http://schemas.microsoft.com/office/word/2012/wordml" xmlns:w16cid="http://schemas.microsoft.com/office/word/2016/wordml/cid" xmlns:w16se="http://schemas.microsoft.com/office/word/2015/wordml/symex" xmlns:wpg="http://schemas.microsoft.com/office/word/2010/wordprocessingGroup" xmlns:wpi="http://schemas.microsoft.com/office/word/2010/wordprocessingInk" xmlns:wne="http://schemas.microsoft.com/office/word/2006/wordml" xmlns:wps="http://schemas.microsoft.com/office/word/2010/wordprocessingShape" mc:Ignorable="w14 w15 w16se w16cid wp14">
+<w:document xmlns:wpc="http://schemas.microsoft.com/office/word/2010/wordprocessingCanvas" xmlns:cx="http://schemas.microsoft.com/office/drawing/2014/chartex" xmlns:cx1="http://schemas.microsoft.com/office/drawing/2015/9/8/chartex" xmlns:cx2="http://schemas.microsoft.com/office/drawing/2015/10/21/chartex" xmlns:cx3="http://schemas.microsoft.com/office/drawing/2016/5/9/chartex" xmlns:cx4="http://schemas.microsoft.com/office/drawing/2016/5/10/chartex" xmlns:cx5="http://schemas.microsoft.com/office/drawing/2016/5/11/chartex" xmlns:cx6="http://schemas.microsoft.com/office/drawing/2016/5/12/chartex" xmlns:cx7="http://schemas.microsoft.com/office/drawing/2016/5/13/chartex" xmlns:cx8="http://schemas.microsoft.com/office/drawing/2016/5/14/chartex" xmlns:mc="http://schemas.openxmlformats.org/markup-compatibility/2006" xmlns:aink="http://schemas.microsoft.com/office/drawing/2016/ink" xmlns:am3d="http://schemas.microsoft.com/office/drawing/2017/model3d" xmlns:o="urn:schemas-microsoft-com:office:office" xmlns:r="http://schemas.openxmlformats.org/officeDocument/2006/relationships" xmlns:m="http://schemas.openxmlformats.org/officeDocument/2006/math" xmlns:v="urn:schemas-microsoft-com:vml" xmlns:wp14="http://schemas.microsoft.com/office/word/2010/wordprocessingDrawing" xmlns:wp="http://schemas.openxmlformats.org/drawingml/2006/wordprocessingDrawing" xmlns:w10="urn:schemas-microsoft-com:office:word" xmlns:w="http://schemas.openxmlformats.org/wordprocessingml/2006/main" xmlns:w14="http://schemas.microsoft.com/office/word/2010/wordml" xmlns:w15="http://schemas.microsoft.com/office/word/2012/wordml" xmlns:w16cex="http://schemas.microsoft.com/office/word/2018/wordml/cex" xmlns:w16cid="http://schemas.microsoft.com/office/word/2016/wordml/cid" xmlns:w16="http://schemas.microsoft.com/office/word/2018/wordml" xmlns:w16se="http://schemas.microsoft.com/office/word/2015/wordml/symex" xmlns:wpg="http://schemas.microsoft.com/office/word/2010/wordprocessingGroup" xmlns:wpi="http://schemas.microsoft.com/office/word/2010/wordprocessingInk" xmlns:wne="http://schemas.microsoft.com/office/word/2006/wordml" xmlns:wps="http://schemas.microsoft.com/office/word/2010/wordprocessingShape" mc:Ignorable="w14 w15 w16se w16cid w16 w16cex wp14">
   <w:body>
     <w:p/>
     <w:p/>
@@ -436,7 +436,15 @@
         </w:numPr>
       </w:pPr>
       <w:r>
-        <w:t>DML – Data Manipulation Language – czyli INSERT / UPDATE / DELETE</w:t>
+        <w:t xml:space="preserve">DML – Data </w:t>
+      </w:r>
+      <w:proofErr w:type="spellStart"/>
+      <w:r>
+        <w:t>Manipulation</w:t>
+      </w:r>
+      <w:proofErr w:type="spellEnd"/>
+      <w:r>
+        <w:t xml:space="preserve"> Language – czyli INSERT / UPDATE / DELETE</w:t>
       </w:r>
     </w:p>
     <w:p>
@@ -464,7 +472,23 @@
         <w:jc w:val="both"/>
       </w:pPr>
       <w:r>
-        <w:t>Bardzo często przy budowie tzw. Hurtowni Danych (ang. Data Warehouses) należy przerzucić dane z systemów źródłowych (lub plików) do docelowej BD. Programowanie takiego przerzutu nosi nazwę procesu Ekstrakcji-Transformacji-Ładowania (ETL, Extract-Transform-Load).</w:t>
+        <w:t xml:space="preserve">Bardzo często przy budowie tzw. Hurtowni Danych (ang. Data </w:t>
+      </w:r>
+      <w:proofErr w:type="spellStart"/>
+      <w:r>
+        <w:t>Warehouses</w:t>
+      </w:r>
+      <w:proofErr w:type="spellEnd"/>
+      <w:r>
+        <w:t xml:space="preserve">) należy przerzucić dane z systemów źródłowych (lub plików) do docelowej BD. Programowanie takiego przerzutu nosi nazwę procesu Ekstrakcji-Transformacji-Ładowania (ETL, </w:t>
+      </w:r>
+      <w:proofErr w:type="spellStart"/>
+      <w:r>
+        <w:t>Extract-Transform-Load</w:t>
+      </w:r>
+      <w:proofErr w:type="spellEnd"/>
+      <w:r>
+        <w:t>).</w:t>
       </w:r>
     </w:p>
     <w:p/>
@@ -496,7 +520,15 @@
         <w:jc w:val="both"/>
       </w:pPr>
       <w:r>
-        <w:t>pobrać zbiór danych MovieLens (</w:t>
+        <w:t xml:space="preserve">pobrać zbiór danych </w:t>
+      </w:r>
+      <w:proofErr w:type="spellStart"/>
+      <w:r>
+        <w:t>MovieLens</w:t>
+      </w:r>
+      <w:proofErr w:type="spellEnd"/>
+      <w:r>
+        <w:t xml:space="preserve"> (</w:t>
       </w:r>
       <w:hyperlink r:id="rId8" w:history="1">
         <w:r>
@@ -595,8 +627,13 @@
       <w:r>
         <w:t xml:space="preserve"> </w:t>
       </w:r>
-      <w:r>
-        <w:t>freestylu – zadanie daje się wykonać na kilka sposobów np.:</w:t>
+      <w:proofErr w:type="spellStart"/>
+      <w:r>
+        <w:t>freestylu</w:t>
+      </w:r>
+      <w:proofErr w:type="spellEnd"/>
+      <w:r>
+        <w:t xml:space="preserve"> – zadanie daje się wykonać na kilka sposobów np.:</w:t>
       </w:r>
     </w:p>
     <w:p>
@@ -635,7 +672,15 @@
         <w:jc w:val="both"/>
       </w:pPr>
       <w:r>
-        <w:t>…. Pliki można zgrepować na INSERT INTO … to głupi pomys</w:t>
+        <w:t xml:space="preserve">…. Pliki można </w:t>
+      </w:r>
+      <w:proofErr w:type="spellStart"/>
+      <w:r>
+        <w:t>zgrepować</w:t>
+      </w:r>
+      <w:proofErr w:type="spellEnd"/>
+      <w:r>
+        <w:t xml:space="preserve"> na INSERT INTO … to głupi pomys</w:t>
       </w:r>
       <w:r>
         <w:t>ł</w:t>
@@ -651,8 +696,21 @@
         <w:jc w:val="both"/>
       </w:pPr>
       <w:r>
-        <w:t>Można skorzystać z któregoś z narzędzi ETL: Talend, Pentaho</w:t>
-      </w:r>
+        <w:t xml:space="preserve">Można skorzystać z któregoś z narzędzi ETL: </w:t>
+      </w:r>
+      <w:proofErr w:type="spellStart"/>
+      <w:r>
+        <w:t>Talend</w:t>
+      </w:r>
+      <w:proofErr w:type="spellEnd"/>
+      <w:r>
+        <w:t xml:space="preserve">, </w:t>
+      </w:r>
+      <w:proofErr w:type="spellStart"/>
+      <w:r>
+        <w:t>Pentaho</w:t>
+      </w:r>
+      <w:proofErr w:type="spellEnd"/>
     </w:p>
     <w:p>
       <w:pPr>
@@ -781,12 +839,14 @@
       <w:r>
         <w:t xml:space="preserve">dołączać </w:t>
       </w:r>
+      <w:proofErr w:type="spellStart"/>
       <w:r>
         <w:t>binar</w:t>
       </w:r>
       <w:r>
         <w:t>iów</w:t>
       </w:r>
+      <w:proofErr w:type="spellEnd"/>
       <w:r>
         <w:t>)</w:t>
       </w:r>
@@ -820,7 +880,23 @@
         </w:numPr>
       </w:pPr>
       <w:r>
-        <w:t xml:space="preserve">albo szybkie (warto poczytać o np. ładowaniu hurtowym (ang. Bulk load) </w:t>
+        <w:t xml:space="preserve">albo szybkie (warto poczytać o np. ładowaniu hurtowym (ang. </w:t>
+      </w:r>
+      <w:proofErr w:type="spellStart"/>
+      <w:r>
+        <w:t>Bulk</w:t>
+      </w:r>
+      <w:proofErr w:type="spellEnd"/>
+      <w:r>
+        <w:t xml:space="preserve"> </w:t>
+      </w:r>
+      <w:proofErr w:type="spellStart"/>
+      <w:r>
+        <w:t>load</w:t>
+      </w:r>
+      <w:proofErr w:type="spellEnd"/>
+      <w:r>
+        <w:t xml:space="preserve">) </w:t>
       </w:r>
       <w:hyperlink r:id="rId10" w:history="1">
         <w:r>
@@ -882,8 +958,6 @@
         <w:pStyle w:val="Nagwek2"/>
       </w:pPr>
       <w:bookmarkStart w:id="2" w:name="_Toc35430280"/>
-      <w:bookmarkStart w:id="3" w:name="_GoBack"/>
-      <w:bookmarkEnd w:id="3"/>
       <w:r>
         <w:t>Info</w:t>
       </w:r>
@@ -894,7 +968,15 @@
         <w:jc w:val="both"/>
       </w:pPr>
       <w:r>
-        <w:t>Musicie uważać, bo plik z filmami jest denormalizowany wg. gatunków.</w:t>
+        <w:t xml:space="preserve">Musicie uważać, bo plik z filmami jest </w:t>
+      </w:r>
+      <w:proofErr w:type="spellStart"/>
+      <w:r>
+        <w:t>denormalizowany</w:t>
+      </w:r>
+      <w:proofErr w:type="spellEnd"/>
+      <w:r>
+        <w:t xml:space="preserve"> wg. gatunków.</w:t>
       </w:r>
     </w:p>
     <w:p>
@@ -951,18 +1033,26 @@
       <w:pPr>
         <w:pStyle w:val="Nagwek2"/>
       </w:pPr>
-      <w:bookmarkStart w:id="4" w:name="_Toc35430281"/>
+      <w:bookmarkStart w:id="3" w:name="_Toc35430281"/>
       <w:r>
         <w:t>Info dot. baz danych</w:t>
       </w:r>
-      <w:bookmarkEnd w:id="4"/>
+      <w:bookmarkEnd w:id="3"/>
     </w:p>
     <w:p>
       <w:pPr>
         <w:jc w:val="both"/>
       </w:pPr>
       <w:r>
-        <w:t>Polecam SQL Server Developer Edition – czyli edycja zawierająca wszystkie feature’y do celów demonstracyjnych.</w:t>
+        <w:t xml:space="preserve">Polecam SQL Server Developer Edition – czyli edycja zawierająca wszystkie </w:t>
+      </w:r>
+      <w:proofErr w:type="spellStart"/>
+      <w:r>
+        <w:t>feature’y</w:t>
+      </w:r>
+      <w:proofErr w:type="spellEnd"/>
+      <w:r>
+        <w:t xml:space="preserve"> do celów demonstracyjnych.</w:t>
       </w:r>
       <w:r>
         <w:t xml:space="preserve"> Ogólnie wszystkie bazy danych</w:t>
@@ -1124,9 +1214,11 @@
             <w:pPr>
               <w:jc w:val="both"/>
             </w:pPr>
+            <w:proofErr w:type="spellStart"/>
             <w:r>
               <w:t>Postgres</w:t>
             </w:r>
+            <w:proofErr w:type="spellEnd"/>
           </w:p>
         </w:tc>
         <w:tc>
@@ -1137,9 +1229,11 @@
             <w:pPr>
               <w:jc w:val="both"/>
             </w:pPr>
+            <w:proofErr w:type="spellStart"/>
             <w:r>
               <w:t>PgAdmin</w:t>
             </w:r>
+            <w:proofErr w:type="spellEnd"/>
           </w:p>
         </w:tc>
       </w:tr>
@@ -1152,8 +1246,13 @@
             <w:pPr>
               <w:jc w:val="both"/>
             </w:pPr>
+            <w:proofErr w:type="spellStart"/>
             <w:r>
-              <w:t>MariaDB / MySQL</w:t>
+              <w:t>MariaDB</w:t>
+            </w:r>
+            <w:proofErr w:type="spellEnd"/>
+            <w:r>
+              <w:t xml:space="preserve"> / MySQL</w:t>
             </w:r>
           </w:p>
         </w:tc>
@@ -1165,9 +1264,11 @@
             <w:pPr>
               <w:jc w:val="both"/>
             </w:pPr>
+            <w:proofErr w:type="spellStart"/>
             <w:r>
               <w:t>SQLWorkbench</w:t>
             </w:r>
+            <w:proofErr w:type="spellEnd"/>
           </w:p>
         </w:tc>
       </w:tr>
@@ -1179,13 +1280,639 @@
     </w:p>
     <w:p>
       <w:pPr>
-        <w:jc w:val="both"/>
-      </w:pPr>
+        <w:pStyle w:val="Nagwek1"/>
+      </w:pPr>
+      <w:r>
+        <w:t>3</w:t>
+      </w:r>
+      <w:r>
+        <w:t xml:space="preserve">. </w:t>
+      </w:r>
+      <w:r>
+        <w:t>FAQ</w:t>
+      </w:r>
+    </w:p>
+    <w:p>
+      <w:pPr>
+        <w:pStyle w:val="Nagwek2"/>
+      </w:pPr>
+      <w:r>
+        <w:t>Ograniczenia i typy danych</w:t>
+      </w:r>
+    </w:p>
+    <w:p>
+      <w:r>
+        <w:t xml:space="preserve">Dobry wieczór, mam problem z przypisaniem klucza głównego do encji </w:t>
+      </w:r>
+      <w:proofErr w:type="spellStart"/>
+      <w:r>
+        <w:t>movies</w:t>
+      </w:r>
+      <w:proofErr w:type="spellEnd"/>
+      <w:r>
+        <w:t xml:space="preserve"> w SQL Server. Próbowałem znaleźć rozwiązanie w Internecie, ale żadne ze znalezionych nie pomogło. Czy mógłby Pan wskazać jak rozwiązać ten problem?</w:t>
+      </w:r>
+    </w:p>
+    <w:p>
+      <w:r>
+        <w:drawing>
+          <wp:inline distT="0" distB="0" distL="0" distR="0" wp14:anchorId="7DBBF9BE" wp14:editId="3691BC36">
+            <wp:extent cx="2918460" cy="1901889"/>
+            <wp:effectExtent l="0" t="0" r="0" b="3175"/>
+            <wp:docPr id="2" name="Obraz 2"/>
+            <wp:cNvGraphicFramePr>
+              <a:graphicFrameLocks xmlns:a="http://schemas.openxmlformats.org/drawingml/2006/main" noChangeAspect="1"/>
+            </wp:cNvGraphicFramePr>
+            <a:graphic xmlns:a="http://schemas.openxmlformats.org/drawingml/2006/main">
+              <a:graphicData uri="http://schemas.openxmlformats.org/drawingml/2006/picture">
+                <pic:pic xmlns:pic="http://schemas.openxmlformats.org/drawingml/2006/picture">
+                  <pic:nvPicPr>
+                    <pic:cNvPr id="0" name="Picture 1"/>
+                    <pic:cNvPicPr>
+                      <a:picLocks noChangeAspect="1" noChangeArrowheads="1"/>
+                    </pic:cNvPicPr>
+                  </pic:nvPicPr>
+                  <pic:blipFill>
+                    <a:blip r:embed="rId12">
+                      <a:extLst>
+                        <a:ext uri="{28A0092B-C50C-407E-A947-70E740481C1C}">
+                          <a14:useLocalDpi xmlns:a14="http://schemas.microsoft.com/office/drawing/2010/main" val="0"/>
+                        </a:ext>
+                      </a:extLst>
+                    </a:blip>
+                    <a:srcRect/>
+                    <a:stretch>
+                      <a:fillRect/>
+                    </a:stretch>
+                  </pic:blipFill>
+                  <pic:spPr bwMode="auto">
+                    <a:xfrm>
+                      <a:off x="0" y="0"/>
+                      <a:ext cx="2922189" cy="1904319"/>
+                    </a:xfrm>
+                    <a:prstGeom prst="rect">
+                      <a:avLst/>
+                    </a:prstGeom>
+                    <a:noFill/>
+                    <a:ln>
+                      <a:noFill/>
+                    </a:ln>
+                  </pic:spPr>
+                </pic:pic>
+              </a:graphicData>
+            </a:graphic>
+          </wp:inline>
+        </w:drawing>
+      </w:r>
+    </w:p>
+    <w:p>
+      <w:pPr>
+        <w:rPr>
+          <w:i/>
+          <w:iCs/>
+        </w:rPr>
+      </w:pPr>
+      <w:r>
+        <w:rPr>
+          <w:i/>
+          <w:iCs/>
+        </w:rPr>
+        <w:t>W międzyczasie odpowiadając na pytanie bardziej szczegółowo -&gt; widzę że próbujesz dodać PK na diagramach. Jest ryzyko że SQL który się generuje wybiera jakiś niepokojący zestaw kolumn jako PK np. (</w:t>
+      </w:r>
+      <w:proofErr w:type="spellStart"/>
+      <w:r>
+        <w:rPr>
+          <w:i/>
+          <w:iCs/>
+        </w:rPr>
+        <w:t>movieId,title,genres</w:t>
+      </w:r>
+      <w:proofErr w:type="spellEnd"/>
+      <w:r>
+        <w:rPr>
+          <w:i/>
+          <w:iCs/>
+        </w:rPr>
+        <w:t xml:space="preserve">) - i dlatego SQL Server narzeka: ograniczenia </w:t>
+      </w:r>
+      <w:proofErr w:type="spellStart"/>
+      <w:r>
+        <w:rPr>
+          <w:i/>
+          <w:iCs/>
+        </w:rPr>
+        <w:t>indeksatora</w:t>
+      </w:r>
+      <w:proofErr w:type="spellEnd"/>
+      <w:r>
+        <w:rPr>
+          <w:i/>
+          <w:iCs/>
+        </w:rPr>
+        <w:t xml:space="preserve"> to 900 bajtów (u Ciebie </w:t>
+      </w:r>
+      <w:proofErr w:type="spellStart"/>
+      <w:r>
+        <w:rPr>
+          <w:i/>
+          <w:iCs/>
+        </w:rPr>
+        <w:t>varchary</w:t>
+      </w:r>
+      <w:proofErr w:type="spellEnd"/>
+      <w:r>
+        <w:rPr>
+          <w:i/>
+          <w:iCs/>
+        </w:rPr>
+        <w:t xml:space="preserve"> to 90 +1 + 600 + 1 + 600 + 1 &gt; 900). To rodzi dwa sposoby radzenia sobie z problemem</w:t>
+      </w:r>
+    </w:p>
+    <w:p>
+      <w:pPr>
+        <w:rPr>
+          <w:i/>
+          <w:iCs/>
+        </w:rPr>
+      </w:pPr>
+      <w:r>
+        <w:rPr>
+          <w:i/>
+          <w:iCs/>
+        </w:rPr>
+        <w:lastRenderedPageBreak/>
+        <w:t xml:space="preserve">1) dopasować typy danych racjonalnie: 600 znaków na tytuł to bardzo (na gatunek też) dużo + wydaje mi się, że </w:t>
+      </w:r>
+      <w:proofErr w:type="spellStart"/>
+      <w:r>
+        <w:rPr>
+          <w:i/>
+          <w:iCs/>
+        </w:rPr>
+        <w:t>movieId</w:t>
+      </w:r>
+      <w:proofErr w:type="spellEnd"/>
+      <w:r>
+        <w:rPr>
+          <w:i/>
+          <w:iCs/>
+        </w:rPr>
+        <w:t xml:space="preserve"> wcale nie jest typu </w:t>
+      </w:r>
+      <w:proofErr w:type="spellStart"/>
+      <w:r>
+        <w:rPr>
+          <w:i/>
+          <w:iCs/>
+        </w:rPr>
+        <w:t>varchar</w:t>
+      </w:r>
+      <w:proofErr w:type="spellEnd"/>
+      <w:r>
+        <w:rPr>
+          <w:i/>
+          <w:iCs/>
+        </w:rPr>
+        <w:t xml:space="preserve"> </w:t>
+      </w:r>
+      <w:r>
+        <w:rPr>
+          <w:i/>
+          <w:iCs/>
+        </w:rPr>
+        <mc:AlternateContent>
+          <mc:Choice Requires="wps">
+            <w:drawing>
+              <wp:inline distT="0" distB="0" distL="0" distR="0" wp14:anchorId="37793986" wp14:editId="27369D3B">
+                <wp:extent cx="304800" cy="304800"/>
+                <wp:effectExtent l="0" t="0" r="0" b="0"/>
+                <wp:docPr id="3" name="Prostokąt 3" descr=":stuck_out_tongue:"/>
+                <wp:cNvGraphicFramePr>
+                  <a:graphicFrameLocks xmlns:a="http://schemas.openxmlformats.org/drawingml/2006/main" noChangeAspect="1"/>
+                </wp:cNvGraphicFramePr>
+                <a:graphic xmlns:a="http://schemas.openxmlformats.org/drawingml/2006/main">
+                  <a:graphicData uri="http://schemas.microsoft.com/office/word/2010/wordprocessingShape">
+                    <wps:wsp>
+                      <wps:cNvSpPr>
+                        <a:spLocks noChangeAspect="1" noChangeArrowheads="1"/>
+                      </wps:cNvSpPr>
+                      <wps:spPr bwMode="auto">
+                        <a:xfrm>
+                          <a:off x="0" y="0"/>
+                          <a:ext cx="304800" cy="304800"/>
+                        </a:xfrm>
+                        <a:prstGeom prst="rect">
+                          <a:avLst/>
+                        </a:prstGeom>
+                        <a:noFill/>
+                        <a:ln>
+                          <a:noFill/>
+                        </a:ln>
+                        <a:extLst>
+                          <a:ext uri="{909E8E84-426E-40DD-AFC4-6F175D3DCCD1}">
+                            <a14:hiddenFill xmlns:a14="http://schemas.microsoft.com/office/drawing/2010/main">
+                              <a:solidFill>
+                                <a:srgbClr val="FFFFFF"/>
+                              </a:solidFill>
+                            </a14:hiddenFill>
+                          </a:ext>
+                          <a:ext uri="{91240B29-F687-4F45-9708-019B960494DF}">
+                            <a14:hiddenLine xmlns:a14="http://schemas.microsoft.com/office/drawing/2010/main" w="9525">
+                              <a:solidFill>
+                                <a:srgbClr val="000000"/>
+                              </a:solidFill>
+                              <a:miter lim="800000"/>
+                              <a:headEnd/>
+                              <a:tailEnd/>
+                            </a14:hiddenLine>
+                          </a:ext>
+                        </a:extLst>
+                      </wps:spPr>
+                      <wps:bodyPr rot="0" vert="horz" wrap="square" lIns="91440" tIns="45720" rIns="91440" bIns="45720" anchor="t" anchorCtr="0" upright="1">
+                        <a:noAutofit/>
+                      </wps:bodyPr>
+                    </wps:wsp>
+                  </a:graphicData>
+                </a:graphic>
+              </wp:inline>
+            </w:drawing>
+          </mc:Choice>
+          <mc:Fallback>
+            <w:pict>
+              <v:rect w14:anchorId="3E4B8C96" id="Prostokąt 3" o:spid="_x0000_s1026" alt=":stuck_out_tongue:" style="width:24pt;height:24pt;visibility:visible;mso-wrap-style:square;mso-left-percent:-10001;mso-top-percent:-10001;mso-position-horizontal:absolute;mso-position-horizontal-relative:char;mso-position-vertical:absolute;mso-position-vertical-relative:line;mso-left-percent:-10001;mso-top-percent:-10001;v-text-anchor:top" o:gfxdata="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" filled="f" stroked="f">
+                <o:lock v:ext="edit" aspectratio="t"/>
+                <w10:anchorlock/>
+              </v:rect>
+            </w:pict>
+          </mc:Fallback>
+        </mc:AlternateContent>
+      </w:r>
+    </w:p>
+    <w:p>
+      <w:pPr>
+        <w:rPr>
+          <w:i/>
+          <w:iCs/>
+        </w:rPr>
+      </w:pPr>
+      <w:r>
+        <w:rPr>
+          <w:i/>
+          <w:iCs/>
+        </w:rPr>
+        <w:t>2) druga solucja polega na ulepszeniu definicji tabeli w CREATE TABLE - ograniczenia kluczy głównych i obcych można definiować na poziomie tej komendy</w:t>
+      </w:r>
+    </w:p>
+    <w:p>
+      <w:pPr>
+        <w:rPr>
+          <w:i/>
+          <w:iCs/>
+        </w:rPr>
+      </w:pPr>
+      <w:r>
+        <w:rPr>
+          <w:i/>
+          <w:iCs/>
+        </w:rPr>
+        <w:t>np.</w:t>
+      </w:r>
+    </w:p>
+    <w:p>
+      <w:pPr>
+        <w:rPr>
+          <w:i/>
+          <w:iCs/>
+        </w:rPr>
+      </w:pPr>
+      <w:r>
+        <w:rPr>
+          <w:i/>
+          <w:iCs/>
+        </w:rPr>
+        <w:t xml:space="preserve">CREATE TABLE </w:t>
+      </w:r>
+      <w:proofErr w:type="spellStart"/>
+      <w:r>
+        <w:rPr>
+          <w:i/>
+          <w:iCs/>
+        </w:rPr>
+        <w:t>movies</w:t>
+      </w:r>
+      <w:proofErr w:type="spellEnd"/>
+      <w:r>
+        <w:rPr>
+          <w:i/>
+          <w:iCs/>
+        </w:rPr>
+        <w:t xml:space="preserve">( </w:t>
+      </w:r>
+      <w:proofErr w:type="spellStart"/>
+      <w:r>
+        <w:rPr>
+          <w:i/>
+          <w:iCs/>
+        </w:rPr>
+        <w:t>movieId</w:t>
+      </w:r>
+      <w:proofErr w:type="spellEnd"/>
+      <w:r>
+        <w:rPr>
+          <w:i/>
+          <w:iCs/>
+        </w:rPr>
+        <w:t xml:space="preserve"> VARCHAR(90) PRIMARY KEY, </w:t>
+      </w:r>
+      <w:proofErr w:type="spellStart"/>
+      <w:r>
+        <w:rPr>
+          <w:i/>
+          <w:iCs/>
+        </w:rPr>
+        <w:t>title</w:t>
+      </w:r>
+      <w:proofErr w:type="spellEnd"/>
+      <w:r>
+        <w:rPr>
+          <w:i/>
+          <w:iCs/>
+        </w:rPr>
+        <w:t xml:space="preserve"> VARCHAR(600), </w:t>
+      </w:r>
+      <w:proofErr w:type="spellStart"/>
+      <w:r>
+        <w:rPr>
+          <w:i/>
+          <w:iCs/>
+        </w:rPr>
+        <w:t>genres</w:t>
+      </w:r>
+      <w:proofErr w:type="spellEnd"/>
+      <w:r>
+        <w:rPr>
+          <w:i/>
+          <w:iCs/>
+        </w:rPr>
+        <w:t xml:space="preserve"> VARCHAR(600) );</w:t>
+      </w:r>
+    </w:p>
+    <w:p>
+      <w:pPr>
+        <w:rPr>
+          <w:i/>
+          <w:iCs/>
+        </w:rPr>
+      </w:pPr>
+      <w:r>
+        <w:rPr>
+          <w:i/>
+          <w:iCs/>
+        </w:rPr>
+        <w:t>albo</w:t>
+      </w:r>
+    </w:p>
+    <w:p>
+      <w:pPr>
+        <w:rPr>
+          <w:i/>
+          <w:iCs/>
+        </w:rPr>
+      </w:pPr>
+      <w:r>
+        <w:rPr>
+          <w:i/>
+          <w:iCs/>
+        </w:rPr>
+        <w:t xml:space="preserve">CREATE TABLE </w:t>
+      </w:r>
+      <w:proofErr w:type="spellStart"/>
+      <w:r>
+        <w:rPr>
+          <w:i/>
+          <w:iCs/>
+        </w:rPr>
+        <w:t>movies</w:t>
+      </w:r>
+      <w:proofErr w:type="spellEnd"/>
+      <w:r>
+        <w:rPr>
+          <w:i/>
+          <w:iCs/>
+        </w:rPr>
+        <w:t xml:space="preserve">( </w:t>
+      </w:r>
+      <w:proofErr w:type="spellStart"/>
+      <w:r>
+        <w:rPr>
+          <w:i/>
+          <w:iCs/>
+        </w:rPr>
+        <w:t>movieId</w:t>
+      </w:r>
+      <w:proofErr w:type="spellEnd"/>
+      <w:r>
+        <w:rPr>
+          <w:i/>
+          <w:iCs/>
+        </w:rPr>
+        <w:t xml:space="preserve"> VARCHAR(90) PRIMARY KEY NONCLUSTERED, </w:t>
+      </w:r>
+      <w:proofErr w:type="spellStart"/>
+      <w:r>
+        <w:rPr>
+          <w:i/>
+          <w:iCs/>
+        </w:rPr>
+        <w:t>title</w:t>
+      </w:r>
+      <w:proofErr w:type="spellEnd"/>
+      <w:r>
+        <w:rPr>
+          <w:i/>
+          <w:iCs/>
+        </w:rPr>
+        <w:t xml:space="preserve"> VARCHAR(600), </w:t>
+      </w:r>
+      <w:proofErr w:type="spellStart"/>
+      <w:r>
+        <w:rPr>
+          <w:i/>
+          <w:iCs/>
+        </w:rPr>
+        <w:t>genres</w:t>
+      </w:r>
+      <w:proofErr w:type="spellEnd"/>
+      <w:r>
+        <w:rPr>
+          <w:i/>
+          <w:iCs/>
+        </w:rPr>
+        <w:t xml:space="preserve"> VARCHAR(600) );</w:t>
+      </w:r>
+    </w:p>
+    <w:p>
+      <w:pPr>
+        <w:rPr>
+          <w:i/>
+          <w:iCs/>
+        </w:rPr>
+      </w:pPr>
+      <w:r>
+        <w:rPr>
+          <w:i/>
+          <w:iCs/>
+        </w:rPr>
+        <w:t>albo to samo co pierwsze:</w:t>
+      </w:r>
+    </w:p>
+    <w:p>
+      <w:pPr>
+        <w:rPr>
+          <w:i/>
+          <w:iCs/>
+        </w:rPr>
+      </w:pPr>
+      <w:r>
+        <w:rPr>
+          <w:i/>
+          <w:iCs/>
+        </w:rPr>
+        <w:t xml:space="preserve">CREATE TABLE </w:t>
+      </w:r>
+      <w:proofErr w:type="spellStart"/>
+      <w:r>
+        <w:rPr>
+          <w:i/>
+          <w:iCs/>
+        </w:rPr>
+        <w:t>movies</w:t>
+      </w:r>
+      <w:proofErr w:type="spellEnd"/>
+      <w:r>
+        <w:rPr>
+          <w:i/>
+          <w:iCs/>
+        </w:rPr>
+        <w:t xml:space="preserve">( </w:t>
+      </w:r>
+      <w:proofErr w:type="spellStart"/>
+      <w:r>
+        <w:rPr>
+          <w:i/>
+          <w:iCs/>
+        </w:rPr>
+        <w:t>movieId</w:t>
+      </w:r>
+      <w:proofErr w:type="spellEnd"/>
+      <w:r>
+        <w:rPr>
+          <w:i/>
+          <w:iCs/>
+        </w:rPr>
+        <w:t xml:space="preserve"> VARCHAR(90) PRIMARY KEY CLUSTERED, </w:t>
+      </w:r>
+      <w:proofErr w:type="spellStart"/>
+      <w:r>
+        <w:rPr>
+          <w:i/>
+          <w:iCs/>
+        </w:rPr>
+        <w:t>title</w:t>
+      </w:r>
+      <w:proofErr w:type="spellEnd"/>
+      <w:r>
+        <w:rPr>
+          <w:i/>
+          <w:iCs/>
+        </w:rPr>
+        <w:t xml:space="preserve"> VARCHAR(600), </w:t>
+      </w:r>
+      <w:proofErr w:type="spellStart"/>
+      <w:r>
+        <w:rPr>
+          <w:i/>
+          <w:iCs/>
+        </w:rPr>
+        <w:t>genres</w:t>
+      </w:r>
+      <w:proofErr w:type="spellEnd"/>
+      <w:r>
+        <w:rPr>
+          <w:i/>
+          <w:iCs/>
+        </w:rPr>
+        <w:t xml:space="preserve"> VARCHAR(600) );</w:t>
+      </w:r>
+    </w:p>
+    <w:p>
+      <w:pPr>
+        <w:pStyle w:val="Nagwek2"/>
+      </w:pPr>
+      <w:r>
+        <w:t>tagi</w:t>
+      </w:r>
+    </w:p>
+    <w:p>
+      <w:r>
+        <w:t>C</w:t>
+      </w:r>
+      <w:r>
+        <w:t xml:space="preserve">zy w drugim zadaniu </w:t>
+      </w:r>
+      <w:proofErr w:type="spellStart"/>
+      <w:r>
+        <w:t>usertagi</w:t>
+      </w:r>
+      <w:proofErr w:type="spellEnd"/>
+      <w:r>
+        <w:t xml:space="preserve"> też powinno się znormalizować? to znaczy, unikalne </w:t>
+      </w:r>
+      <w:proofErr w:type="spellStart"/>
+      <w:r>
+        <w:t>tagi</w:t>
+      </w:r>
+      <w:proofErr w:type="spellEnd"/>
+      <w:r>
+        <w:t xml:space="preserve"> przenieść do osobnej tabeli, a w </w:t>
+      </w:r>
+      <w:proofErr w:type="spellStart"/>
+      <w:r>
+        <w:t>tags</w:t>
+      </w:r>
+      <w:proofErr w:type="spellEnd"/>
+      <w:r>
+        <w:t xml:space="preserve"> zostawić zamiast nazwy </w:t>
+      </w:r>
+      <w:proofErr w:type="spellStart"/>
+      <w:r>
+        <w:t>tagu</w:t>
+      </w:r>
+      <w:proofErr w:type="spellEnd"/>
+      <w:r>
+        <w:t xml:space="preserve"> jego identyfikator?</w:t>
+      </w:r>
+    </w:p>
+    <w:p/>
+    <w:p>
+      <w:pPr>
+        <w:rPr>
+          <w:i/>
+          <w:iCs/>
+        </w:rPr>
+      </w:pPr>
+      <w:r>
+        <w:rPr>
+          <w:i/>
+          <w:iCs/>
+        </w:rPr>
+        <w:t>Si, to jest najtrudniejszy problem do rozwiązania</w:t>
+      </w:r>
     </w:p>
     <w:p/>
     <w:sectPr>
-      <w:headerReference w:type="default" r:id="rId12"/>
-      <w:headerReference w:type="first" r:id="rId13"/>
+      <w:headerReference w:type="default" r:id="rId13"/>
+      <w:headerReference w:type="first" r:id="rId14"/>
       <w:pgSz w:w="11906" w:h="16838"/>
       <w:pgMar w:top="1417" w:right="1417" w:bottom="1417" w:left="1417" w:header="708" w:footer="708" w:gutter="0"/>
       <w:cols w:space="708"/>
@@ -1197,7 +1924,7 @@
 </file>
 
 <file path=word/endnotes.xml><?xml version="1.0" encoding="utf-8"?>
-<w:endnotes xmlns:wpc="http://schemas.microsoft.com/office/word/2010/wordprocessingCanvas" xmlns:cx="http://schemas.microsoft.com/office/drawing/2014/chartex" xmlns:cx1="http://schemas.microsoft.com/office/drawing/2015/9/8/chartex" xmlns:cx2="http://schemas.microsoft.com/office/drawing/2015/10/21/chartex" xmlns:cx3="http://schemas.microsoft.com/office/drawing/2016/5/9/chartex" xmlns:cx4="http://schemas.microsoft.com/office/drawing/2016/5/10/chartex" xmlns:cx5="http://schemas.microsoft.com/office/drawing/2016/5/11/chartex" xmlns:cx6="http://schemas.microsoft.com/office/drawing/2016/5/12/chartex" xmlns:cx7="http://schemas.microsoft.com/office/drawing/2016/5/13/chartex" xmlns:cx8="http://schemas.microsoft.com/office/drawing/2016/5/14/chartex" xmlns:mc="http://schemas.openxmlformats.org/markup-compatibility/2006" xmlns:aink="http://schemas.microsoft.com/office/drawing/2016/ink" xmlns:am3d="http://schemas.microsoft.com/office/drawing/2017/model3d" xmlns:o="urn:schemas-microsoft-com:office:office" xmlns:r="http://schemas.openxmlformats.org/officeDocument/2006/relationships" xmlns:m="http://schemas.openxmlformats.org/officeDocument/2006/math" xmlns:v="urn:schemas-microsoft-com:vml" xmlns:wp14="http://schemas.microsoft.com/office/word/2010/wordprocessingDrawing" xmlns:wp="http://schemas.openxmlformats.org/drawingml/2006/wordprocessingDrawing" xmlns:w10="urn:schemas-microsoft-com:office:word" xmlns:w="http://schemas.openxmlformats.org/wordprocessingml/2006/main" xmlns:w14="http://schemas.microsoft.com/office/word/2010/wordml" xmlns:w15="http://schemas.microsoft.com/office/word/2012/wordml" xmlns:w16cid="http://schemas.microsoft.com/office/word/2016/wordml/cid" xmlns:w16se="http://schemas.microsoft.com/office/word/2015/wordml/symex" xmlns:wpg="http://schemas.microsoft.com/office/word/2010/wordprocessingGroup" xmlns:wpi="http://schemas.microsoft.com/office/word/2010/wordprocessingInk" xmlns:wne="http://schemas.microsoft.com/office/word/2006/wordml" xmlns:wps="http://schemas.microsoft.com/office/word/2010/wordprocessingShape" mc:Ignorable="w14 w15 w16se w16cid wp14">
+<w:endnotes xmlns:wpc="http://schemas.microsoft.com/office/word/2010/wordprocessingCanvas" xmlns:cx="http://schemas.microsoft.com/office/drawing/2014/chartex" xmlns:cx1="http://schemas.microsoft.com/office/drawing/2015/9/8/chartex" xmlns:cx2="http://schemas.microsoft.com/office/drawing/2015/10/21/chartex" xmlns:cx3="http://schemas.microsoft.com/office/drawing/2016/5/9/chartex" xmlns:cx4="http://schemas.microsoft.com/office/drawing/2016/5/10/chartex" xmlns:cx5="http://schemas.microsoft.com/office/drawing/2016/5/11/chartex" xmlns:cx6="http://schemas.microsoft.com/office/drawing/2016/5/12/chartex" xmlns:cx7="http://schemas.microsoft.com/office/drawing/2016/5/13/chartex" xmlns:cx8="http://schemas.microsoft.com/office/drawing/2016/5/14/chartex" xmlns:mc="http://schemas.openxmlformats.org/markup-compatibility/2006" xmlns:aink="http://schemas.microsoft.com/office/drawing/2016/ink" xmlns:am3d="http://schemas.microsoft.com/office/drawing/2017/model3d" xmlns:o="urn:schemas-microsoft-com:office:office" xmlns:r="http://schemas.openxmlformats.org/officeDocument/2006/relationships" xmlns:m="http://schemas.openxmlformats.org/officeDocument/2006/math" xmlns:v="urn:schemas-microsoft-com:vml" xmlns:wp14="http://schemas.microsoft.com/office/word/2010/wordprocessingDrawing" xmlns:wp="http://schemas.openxmlformats.org/drawingml/2006/wordprocessingDrawing" xmlns:w10="urn:schemas-microsoft-com:office:word" xmlns:w="http://schemas.openxmlformats.org/wordprocessingml/2006/main" xmlns:w14="http://schemas.microsoft.com/office/word/2010/wordml" xmlns:w15="http://schemas.microsoft.com/office/word/2012/wordml" xmlns:w16cex="http://schemas.microsoft.com/office/word/2018/wordml/cex" xmlns:w16cid="http://schemas.microsoft.com/office/word/2016/wordml/cid" xmlns:w16="http://schemas.microsoft.com/office/word/2018/wordml" xmlns:w16se="http://schemas.microsoft.com/office/word/2015/wordml/symex" xmlns:wpg="http://schemas.microsoft.com/office/word/2010/wordprocessingGroup" xmlns:wpi="http://schemas.microsoft.com/office/word/2010/wordprocessingInk" xmlns:wne="http://schemas.microsoft.com/office/word/2006/wordml" xmlns:wps="http://schemas.microsoft.com/office/word/2010/wordprocessingShape" mc:Ignorable="w14 w15 w16se w16cid w16 w16cex wp14">
   <w:endnote w:type="separator" w:id="-1">
     <w:p>
       <w:pPr>
@@ -1222,7 +1949,7 @@
 </file>
 
 <file path=word/footnotes.xml><?xml version="1.0" encoding="utf-8"?>
-<w:footnotes xmlns:wpc="http://schemas.microsoft.com/office/word/2010/wordprocessingCanvas" xmlns:cx="http://schemas.microsoft.com/office/drawing/2014/chartex" xmlns:cx1="http://schemas.microsoft.com/office/drawing/2015/9/8/chartex" xmlns:cx2="http://schemas.microsoft.com/office/drawing/2015/10/21/chartex" xmlns:cx3="http://schemas.microsoft.com/office/drawing/2016/5/9/chartex" xmlns:cx4="http://schemas.microsoft.com/office/drawing/2016/5/10/chartex" xmlns:cx5="http://schemas.microsoft.com/office/drawing/2016/5/11/chartex" xmlns:cx6="http://schemas.microsoft.com/office/drawing/2016/5/12/chartex" xmlns:cx7="http://schemas.microsoft.com/office/drawing/2016/5/13/chartex" xmlns:cx8="http://schemas.microsoft.com/office/drawing/2016/5/14/chartex" xmlns:mc="http://schemas.openxmlformats.org/markup-compatibility/2006" xmlns:aink="http://schemas.microsoft.com/office/drawing/2016/ink" xmlns:am3d="http://schemas.microsoft.com/office/drawing/2017/model3d" xmlns:o="urn:schemas-microsoft-com:office:office" xmlns:r="http://schemas.openxmlformats.org/officeDocument/2006/relationships" xmlns:m="http://schemas.openxmlformats.org/officeDocument/2006/math" xmlns:v="urn:schemas-microsoft-com:vml" xmlns:wp14="http://schemas.microsoft.com/office/word/2010/wordprocessingDrawing" xmlns:wp="http://schemas.openxmlformats.org/drawingml/2006/wordprocessingDrawing" xmlns:w10="urn:schemas-microsoft-com:office:word" xmlns:w="http://schemas.openxmlformats.org/wordprocessingml/2006/main" xmlns:w14="http://schemas.microsoft.com/office/word/2010/wordml" xmlns:w15="http://schemas.microsoft.com/office/word/2012/wordml" xmlns:w16cid="http://schemas.microsoft.com/office/word/2016/wordml/cid" xmlns:w16se="http://schemas.microsoft.com/office/word/2015/wordml/symex" xmlns:wpg="http://schemas.microsoft.com/office/word/2010/wordprocessingGroup" xmlns:wpi="http://schemas.microsoft.com/office/word/2010/wordprocessingInk" xmlns:wne="http://schemas.microsoft.com/office/word/2006/wordml" xmlns:wps="http://schemas.microsoft.com/office/word/2010/wordprocessingShape" mc:Ignorable="w14 w15 w16se w16cid wp14">
+<w:footnotes xmlns:wpc="http://schemas.microsoft.com/office/word/2010/wordprocessingCanvas" xmlns:cx="http://schemas.microsoft.com/office/drawing/2014/chartex" xmlns:cx1="http://schemas.microsoft.com/office/drawing/2015/9/8/chartex" xmlns:cx2="http://schemas.microsoft.com/office/drawing/2015/10/21/chartex" xmlns:cx3="http://schemas.microsoft.com/office/drawing/2016/5/9/chartex" xmlns:cx4="http://schemas.microsoft.com/office/drawing/2016/5/10/chartex" xmlns:cx5="http://schemas.microsoft.com/office/drawing/2016/5/11/chartex" xmlns:cx6="http://schemas.microsoft.com/office/drawing/2016/5/12/chartex" xmlns:cx7="http://schemas.microsoft.com/office/drawing/2016/5/13/chartex" xmlns:cx8="http://schemas.microsoft.com/office/drawing/2016/5/14/chartex" xmlns:mc="http://schemas.openxmlformats.org/markup-compatibility/2006" xmlns:aink="http://schemas.microsoft.com/office/drawing/2016/ink" xmlns:am3d="http://schemas.microsoft.com/office/drawing/2017/model3d" xmlns:o="urn:schemas-microsoft-com:office:office" xmlns:r="http://schemas.openxmlformats.org/officeDocument/2006/relationships" xmlns:m="http://schemas.openxmlformats.org/officeDocument/2006/math" xmlns:v="urn:schemas-microsoft-com:vml" xmlns:wp14="http://schemas.microsoft.com/office/word/2010/wordprocessingDrawing" xmlns:wp="http://schemas.openxmlformats.org/drawingml/2006/wordprocessingDrawing" xmlns:w10="urn:schemas-microsoft-com:office:word" xmlns:w="http://schemas.openxmlformats.org/wordprocessingml/2006/main" xmlns:w14="http://schemas.microsoft.com/office/word/2010/wordml" xmlns:w15="http://schemas.microsoft.com/office/word/2012/wordml" xmlns:w16cex="http://schemas.microsoft.com/office/word/2018/wordml/cex" xmlns:w16cid="http://schemas.microsoft.com/office/word/2016/wordml/cid" xmlns:w16="http://schemas.microsoft.com/office/word/2018/wordml" xmlns:w16se="http://schemas.microsoft.com/office/word/2015/wordml/symex" xmlns:wpg="http://schemas.microsoft.com/office/word/2010/wordprocessingGroup" xmlns:wpi="http://schemas.microsoft.com/office/word/2010/wordprocessingInk" xmlns:wne="http://schemas.microsoft.com/office/word/2006/wordml" xmlns:wps="http://schemas.microsoft.com/office/word/2010/wordprocessingShape" mc:Ignorable="w14 w15 w16se w16cid w16 w16cex wp14">
   <w:footnote w:type="separator" w:id="-1">
     <w:p>
       <w:pPr>
@@ -1247,7 +1974,7 @@
 </file>
 
 <file path=word/header1.xml><?xml version="1.0" encoding="utf-8"?>
-<w:hdr xmlns:wpc="http://schemas.microsoft.com/office/word/2010/wordprocessingCanvas" xmlns:cx="http://schemas.microsoft.com/office/drawing/2014/chartex" xmlns:cx1="http://schemas.microsoft.com/office/drawing/2015/9/8/chartex" xmlns:cx2="http://schemas.microsoft.com/office/drawing/2015/10/21/chartex" xmlns:cx3="http://schemas.microsoft.com/office/drawing/2016/5/9/chartex" xmlns:cx4="http://schemas.microsoft.com/office/drawing/2016/5/10/chartex" xmlns:cx5="http://schemas.microsoft.com/office/drawing/2016/5/11/chartex" xmlns:cx6="http://schemas.microsoft.com/office/drawing/2016/5/12/chartex" xmlns:cx7="http://schemas.microsoft.com/office/drawing/2016/5/13/chartex" xmlns:cx8="http://schemas.microsoft.com/office/drawing/2016/5/14/chartex" xmlns:mc="http://schemas.openxmlformats.org/markup-compatibility/2006" xmlns:aink="http://schemas.microsoft.com/office/drawing/2016/ink" xmlns:am3d="http://schemas.microsoft.com/office/drawing/2017/model3d" xmlns:o="urn:schemas-microsoft-com:office:office" xmlns:r="http://schemas.openxmlformats.org/officeDocument/2006/relationships" xmlns:m="http://schemas.openxmlformats.org/officeDocument/2006/math" xmlns:v="urn:schemas-microsoft-com:vml" xmlns:wp14="http://schemas.microsoft.com/office/word/2010/wordprocessingDrawing" xmlns:wp="http://schemas.openxmlformats.org/drawingml/2006/wordprocessingDrawing" xmlns:w10="urn:schemas-microsoft-com:office:word" xmlns:w="http://schemas.openxmlformats.org/wordprocessingml/2006/main" xmlns:w14="http://schemas.microsoft.com/office/word/2010/wordml" xmlns:w15="http://schemas.microsoft.com/office/word/2012/wordml" xmlns:w16cid="http://schemas.microsoft.com/office/word/2016/wordml/cid" xmlns:w16se="http://schemas.microsoft.com/office/word/2015/wordml/symex" xmlns:wpg="http://schemas.microsoft.com/office/word/2010/wordprocessingGroup" xmlns:wpi="http://schemas.microsoft.com/office/word/2010/wordprocessingInk" xmlns:wne="http://schemas.microsoft.com/office/word/2006/wordml" xmlns:wps="http://schemas.microsoft.com/office/word/2010/wordprocessingShape" mc:Ignorable="w14 w15 w16se w16cid wp14">
+<w:hdr xmlns:wpc="http://schemas.microsoft.com/office/word/2010/wordprocessingCanvas" xmlns:cx="http://schemas.microsoft.com/office/drawing/2014/chartex" xmlns:cx1="http://schemas.microsoft.com/office/drawing/2015/9/8/chartex" xmlns:cx2="http://schemas.microsoft.com/office/drawing/2015/10/21/chartex" xmlns:cx3="http://schemas.microsoft.com/office/drawing/2016/5/9/chartex" xmlns:cx4="http://schemas.microsoft.com/office/drawing/2016/5/10/chartex" xmlns:cx5="http://schemas.microsoft.com/office/drawing/2016/5/11/chartex" xmlns:cx6="http://schemas.microsoft.com/office/drawing/2016/5/12/chartex" xmlns:cx7="http://schemas.microsoft.com/office/drawing/2016/5/13/chartex" xmlns:cx8="http://schemas.microsoft.com/office/drawing/2016/5/14/chartex" xmlns:mc="http://schemas.openxmlformats.org/markup-compatibility/2006" xmlns:aink="http://schemas.microsoft.com/office/drawing/2016/ink" xmlns:am3d="http://schemas.microsoft.com/office/drawing/2017/model3d" xmlns:o="urn:schemas-microsoft-com:office:office" xmlns:r="http://schemas.openxmlformats.org/officeDocument/2006/relationships" xmlns:m="http://schemas.openxmlformats.org/officeDocument/2006/math" xmlns:v="urn:schemas-microsoft-com:vml" xmlns:wp14="http://schemas.microsoft.com/office/word/2010/wordprocessingDrawing" xmlns:wp="http://schemas.openxmlformats.org/drawingml/2006/wordprocessingDrawing" xmlns:w10="urn:schemas-microsoft-com:office:word" xmlns:w="http://schemas.openxmlformats.org/wordprocessingml/2006/main" xmlns:w14="http://schemas.microsoft.com/office/word/2010/wordml" xmlns:w15="http://schemas.microsoft.com/office/word/2012/wordml" xmlns:w16cex="http://schemas.microsoft.com/office/word/2018/wordml/cex" xmlns:w16cid="http://schemas.microsoft.com/office/word/2016/wordml/cid" xmlns:w16="http://schemas.microsoft.com/office/word/2018/wordml" xmlns:w16se="http://schemas.microsoft.com/office/word/2015/wordml/symex" xmlns:wpg="http://schemas.microsoft.com/office/word/2010/wordprocessingGroup" xmlns:wpi="http://schemas.microsoft.com/office/word/2010/wordprocessingInk" xmlns:wne="http://schemas.microsoft.com/office/word/2006/wordml" xmlns:wps="http://schemas.microsoft.com/office/word/2010/wordprocessingShape" mc:Ignorable="w14 w15 w16se w16cid w16 w16cex wp14">
   <w:p>
     <w:pPr>
       <w:pStyle w:val="Nagwek"/>
@@ -1258,7 +1985,7 @@
 </file>
 
 <file path=word/header2.xml><?xml version="1.0" encoding="utf-8"?>
-<w:hdr xmlns:wpc="http://schemas.microsoft.com/office/word/2010/wordprocessingCanvas" xmlns:cx="http://schemas.microsoft.com/office/drawing/2014/chartex" xmlns:cx1="http://schemas.microsoft.com/office/drawing/2015/9/8/chartex" xmlns:cx2="http://schemas.microsoft.com/office/drawing/2015/10/21/chartex" xmlns:cx3="http://schemas.microsoft.com/office/drawing/2016/5/9/chartex" xmlns:cx4="http://schemas.microsoft.com/office/drawing/2016/5/10/chartex" xmlns:cx5="http://schemas.microsoft.com/office/drawing/2016/5/11/chartex" xmlns:cx6="http://schemas.microsoft.com/office/drawing/2016/5/12/chartex" xmlns:cx7="http://schemas.microsoft.com/office/drawing/2016/5/13/chartex" xmlns:cx8="http://schemas.microsoft.com/office/drawing/2016/5/14/chartex" xmlns:mc="http://schemas.openxmlformats.org/markup-compatibility/2006" xmlns:aink="http://schemas.microsoft.com/office/drawing/2016/ink" xmlns:am3d="http://schemas.microsoft.com/office/drawing/2017/model3d" xmlns:o="urn:schemas-microsoft-com:office:office" xmlns:r="http://schemas.openxmlformats.org/officeDocument/2006/relationships" xmlns:m="http://schemas.openxmlformats.org/officeDocument/2006/math" xmlns:v="urn:schemas-microsoft-com:vml" xmlns:wp14="http://schemas.microsoft.com/office/word/2010/wordprocessingDrawing" xmlns:wp="http://schemas.openxmlformats.org/drawingml/2006/wordprocessingDrawing" xmlns:w10="urn:schemas-microsoft-com:office:word" xmlns:w="http://schemas.openxmlformats.org/wordprocessingml/2006/main" xmlns:w14="http://schemas.microsoft.com/office/word/2010/wordml" xmlns:w15="http://schemas.microsoft.com/office/word/2012/wordml" xmlns:w16cid="http://schemas.microsoft.com/office/word/2016/wordml/cid" xmlns:w16se="http://schemas.microsoft.com/office/word/2015/wordml/symex" xmlns:wpg="http://schemas.microsoft.com/office/word/2010/wordprocessingGroup" xmlns:wpi="http://schemas.microsoft.com/office/word/2010/wordprocessingInk" xmlns:wne="http://schemas.microsoft.com/office/word/2006/wordml" xmlns:wps="http://schemas.microsoft.com/office/word/2010/wordprocessingShape" mc:Ignorable="w14 w15 w16se w16cid wp14">
+<w:hdr xmlns:wpc="http://schemas.microsoft.com/office/word/2010/wordprocessingCanvas" xmlns:cx="http://schemas.microsoft.com/office/drawing/2014/chartex" xmlns:cx1="http://schemas.microsoft.com/office/drawing/2015/9/8/chartex" xmlns:cx2="http://schemas.microsoft.com/office/drawing/2015/10/21/chartex" xmlns:cx3="http://schemas.microsoft.com/office/drawing/2016/5/9/chartex" xmlns:cx4="http://schemas.microsoft.com/office/drawing/2016/5/10/chartex" xmlns:cx5="http://schemas.microsoft.com/office/drawing/2016/5/11/chartex" xmlns:cx6="http://schemas.microsoft.com/office/drawing/2016/5/12/chartex" xmlns:cx7="http://schemas.microsoft.com/office/drawing/2016/5/13/chartex" xmlns:cx8="http://schemas.microsoft.com/office/drawing/2016/5/14/chartex" xmlns:mc="http://schemas.openxmlformats.org/markup-compatibility/2006" xmlns:aink="http://schemas.microsoft.com/office/drawing/2016/ink" xmlns:am3d="http://schemas.microsoft.com/office/drawing/2017/model3d" xmlns:o="urn:schemas-microsoft-com:office:office" xmlns:r="http://schemas.openxmlformats.org/officeDocument/2006/relationships" xmlns:m="http://schemas.openxmlformats.org/officeDocument/2006/math" xmlns:v="urn:schemas-microsoft-com:vml" xmlns:wp14="http://schemas.microsoft.com/office/word/2010/wordprocessingDrawing" xmlns:wp="http://schemas.openxmlformats.org/drawingml/2006/wordprocessingDrawing" xmlns:w10="urn:schemas-microsoft-com:office:word" xmlns:w="http://schemas.openxmlformats.org/wordprocessingml/2006/main" xmlns:w14="http://schemas.microsoft.com/office/word/2010/wordml" xmlns:w15="http://schemas.microsoft.com/office/word/2012/wordml" xmlns:w16cex="http://schemas.microsoft.com/office/word/2018/wordml/cex" xmlns:w16cid="http://schemas.microsoft.com/office/word/2016/wordml/cid" xmlns:w16="http://schemas.microsoft.com/office/word/2018/wordml" xmlns:w16se="http://schemas.microsoft.com/office/word/2015/wordml/symex" xmlns:wpg="http://schemas.microsoft.com/office/word/2010/wordprocessingGroup" xmlns:wpi="http://schemas.microsoft.com/office/word/2010/wordprocessingInk" xmlns:wne="http://schemas.microsoft.com/office/word/2006/wordml" xmlns:wps="http://schemas.microsoft.com/office/word/2010/wordprocessingShape" mc:Ignorable="w14 w15 w16se w16cid w16 w16cex wp14">
   <w:p>
     <w:pPr>
       <w:pStyle w:val="Nagwek"/>
@@ -1327,7 +2054,7 @@
 </file>
 
 <file path=word/numbering.xml><?xml version="1.0" encoding="utf-8"?>
-<w:numbering xmlns:wpc="http://schemas.microsoft.com/office/word/2010/wordprocessingCanvas" xmlns:cx="http://schemas.microsoft.com/office/drawing/2014/chartex" xmlns:cx1="http://schemas.microsoft.com/office/drawing/2015/9/8/chartex" xmlns:cx2="http://schemas.microsoft.com/office/drawing/2015/10/21/chartex" xmlns:cx3="http://schemas.microsoft.com/office/drawing/2016/5/9/chartex" xmlns:cx4="http://schemas.microsoft.com/office/drawing/2016/5/10/chartex" xmlns:cx5="http://schemas.microsoft.com/office/drawing/2016/5/11/chartex" xmlns:cx6="http://schemas.microsoft.com/office/drawing/2016/5/12/chartex" xmlns:cx7="http://schemas.microsoft.com/office/drawing/2016/5/13/chartex" xmlns:cx8="http://schemas.microsoft.com/office/drawing/2016/5/14/chartex" xmlns:mc="http://schemas.openxmlformats.org/markup-compatibility/2006" xmlns:aink="http://schemas.microsoft.com/office/drawing/2016/ink" xmlns:am3d="http://schemas.microsoft.com/office/drawing/2017/model3d" xmlns:o="urn:schemas-microsoft-com:office:office" xmlns:r="http://schemas.openxmlformats.org/officeDocument/2006/relationships" xmlns:m="http://schemas.openxmlformats.org/officeDocument/2006/math" xmlns:v="urn:schemas-microsoft-com:vml" xmlns:wp14="http://schemas.microsoft.com/office/word/2010/wordprocessingDrawing" xmlns:wp="http://schemas.openxmlformats.org/drawingml/2006/wordprocessingDrawing" xmlns:w10="urn:schemas-microsoft-com:office:word" xmlns:w="http://schemas.openxmlformats.org/wordprocessingml/2006/main" xmlns:w14="http://schemas.microsoft.com/office/word/2010/wordml" xmlns:w15="http://schemas.microsoft.com/office/word/2012/wordml" xmlns:w16cid="http://schemas.microsoft.com/office/word/2016/wordml/cid" xmlns:w16se="http://schemas.microsoft.com/office/word/2015/wordml/symex" xmlns:wpg="http://schemas.microsoft.com/office/word/2010/wordprocessingGroup" xmlns:wpi="http://schemas.microsoft.com/office/word/2010/wordprocessingInk" xmlns:wne="http://schemas.microsoft.com/office/word/2006/wordml" xmlns:wps="http://schemas.microsoft.com/office/word/2010/wordprocessingShape" mc:Ignorable="w14 w15 w16se w16cid wp14">
+<w:numbering xmlns:wpc="http://schemas.microsoft.com/office/word/2010/wordprocessingCanvas" xmlns:cx="http://schemas.microsoft.com/office/drawing/2014/chartex" xmlns:cx1="http://schemas.microsoft.com/office/drawing/2015/9/8/chartex" xmlns:cx2="http://schemas.microsoft.com/office/drawing/2015/10/21/chartex" xmlns:cx3="http://schemas.microsoft.com/office/drawing/2016/5/9/chartex" xmlns:cx4="http://schemas.microsoft.com/office/drawing/2016/5/10/chartex" xmlns:cx5="http://schemas.microsoft.com/office/drawing/2016/5/11/chartex" xmlns:cx6="http://schemas.microsoft.com/office/drawing/2016/5/12/chartex" xmlns:cx7="http://schemas.microsoft.com/office/drawing/2016/5/13/chartex" xmlns:cx8="http://schemas.microsoft.com/office/drawing/2016/5/14/chartex" xmlns:mc="http://schemas.openxmlformats.org/markup-compatibility/2006" xmlns:aink="http://schemas.microsoft.com/office/drawing/2016/ink" xmlns:am3d="http://schemas.microsoft.com/office/drawing/2017/model3d" xmlns:o="urn:schemas-microsoft-com:office:office" xmlns:r="http://schemas.openxmlformats.org/officeDocument/2006/relationships" xmlns:m="http://schemas.openxmlformats.org/officeDocument/2006/math" xmlns:v="urn:schemas-microsoft-com:vml" xmlns:wp14="http://schemas.microsoft.com/office/word/2010/wordprocessingDrawing" xmlns:wp="http://schemas.openxmlformats.org/drawingml/2006/wordprocessingDrawing" xmlns:w10="urn:schemas-microsoft-com:office:word" xmlns:w="http://schemas.openxmlformats.org/wordprocessingml/2006/main" xmlns:w14="http://schemas.microsoft.com/office/word/2010/wordml" xmlns:w15="http://schemas.microsoft.com/office/word/2012/wordml" xmlns:w16cex="http://schemas.microsoft.com/office/word/2018/wordml/cex" xmlns:w16cid="http://schemas.microsoft.com/office/word/2016/wordml/cid" xmlns:w16="http://schemas.microsoft.com/office/word/2018/wordml" xmlns:w16se="http://schemas.microsoft.com/office/word/2015/wordml/symex" xmlns:wpg="http://schemas.microsoft.com/office/word/2010/wordprocessingGroup" xmlns:wpi="http://schemas.microsoft.com/office/word/2010/wordprocessingInk" xmlns:wne="http://schemas.microsoft.com/office/word/2006/wordml" xmlns:wps="http://schemas.microsoft.com/office/word/2010/wordprocessingShape" mc:Ignorable="w14 w15 w16se w16cid w16 w16cex wp14">
   <w:abstractNum w:abstractNumId="0" w15:restartNumberingAfterBreak="0">
     <w:nsid w:val="00A20822"/>
     <w:multiLevelType w:val="hybridMultilevel"/>
@@ -5870,7 +6597,7 @@
 </file>
 
 <file path=word/styles.xml><?xml version="1.0" encoding="utf-8"?>
-<w:styles xmlns:mc="http://schemas.openxmlformats.org/markup-compatibility/2006" xmlns:r="http://schemas.openxmlformats.org/officeDocument/2006/relationships" xmlns:w="http://schemas.openxmlformats.org/wordprocessingml/2006/main" xmlns:w14="http://schemas.microsoft.com/office/word/2010/wordml" xmlns:w15="http://schemas.microsoft.com/office/word/2012/wordml" xmlns:w16cid="http://schemas.microsoft.com/office/word/2016/wordml/cid" xmlns:w16se="http://schemas.microsoft.com/office/word/2015/wordml/symex" mc:Ignorable="w14 w15 w16se w16cid">
+<w:styles xmlns:mc="http://schemas.openxmlformats.org/markup-compatibility/2006" xmlns:r="http://schemas.openxmlformats.org/officeDocument/2006/relationships" xmlns:w="http://schemas.openxmlformats.org/wordprocessingml/2006/main" xmlns:w14="http://schemas.microsoft.com/office/word/2010/wordml" xmlns:w15="http://schemas.microsoft.com/office/word/2012/wordml" xmlns:w16cex="http://schemas.microsoft.com/office/word/2018/wordml/cex" xmlns:w16cid="http://schemas.microsoft.com/office/word/2016/wordml/cid" xmlns:w16="http://schemas.microsoft.com/office/word/2018/wordml" xmlns:w16se="http://schemas.microsoft.com/office/word/2015/wordml/symex" mc:Ignorable="w14 w15 w16se w16cid w16 w16cex">
   <w:docDefaults>
     <w:rPrDefault>
       <w:rPr>
@@ -7168,6 +7895,11 @@
       <w:color w:val="808080"/>
     </w:rPr>
   </w:style>
+  <w:style w:type="character" w:customStyle="1" w:styleId="latin12compacttimestamp-38a8ou">
+    <w:name w:val="latin12compacttimestamp-38a8ou"/>
+    <w:basedOn w:val="Domylnaczcionkaakapitu"/>
+    <w:rsid w:val="0022571C"/>
+  </w:style>
 </w:styles>
 </file>
 
@@ -7471,7 +8203,7 @@
 </file>
 
 <file path=customXml/itemProps1.xml><?xml version="1.0" encoding="utf-8"?>
-<ds:datastoreItem xmlns:ds="http://schemas.openxmlformats.org/officeDocument/2006/customXml" ds:itemID="{E807D3DE-B125-4751-A92F-F5A796CC6209}">
+<ds:datastoreItem xmlns:ds="http://schemas.openxmlformats.org/officeDocument/2006/customXml" ds:itemID="{F055DB44-7C72-421D-9C16-26B7D9D33332}">
   <ds:schemaRefs>
     <ds:schemaRef ds:uri="http://schemas.openxmlformats.org/officeDocument/2006/bibliography"/>
   </ds:schemaRefs>

--- a/Laboratorium/docx/2. DDL i ETL.docx
+++ b/Laboratorium/docx/2. DDL i ETL.docx
@@ -1283,13 +1283,7 @@
         <w:pStyle w:val="Nagwek1"/>
       </w:pPr>
       <w:r>
-        <w:t>3</w:t>
-      </w:r>
-      <w:r>
-        <w:t xml:space="preserve">. </w:t>
-      </w:r>
-      <w:r>
-        <w:t>FAQ</w:t>
+        <w:t>3. FAQ</w:t>
       </w:r>
     </w:p>
     <w:p>
@@ -1315,6 +1309,9 @@
     </w:p>
     <w:p>
       <w:r>
+        <w:rPr>
+          <w:noProof/>
+        </w:rPr>
         <w:drawing>
           <wp:inline distT="0" distB="0" distL="0" distR="0" wp14:anchorId="7DBBF9BE" wp14:editId="3691BC36">
             <wp:extent cx="2918460" cy="1901889"/>
@@ -1479,6 +1476,7 @@
         <w:rPr>
           <w:i/>
           <w:iCs/>
+          <w:noProof/>
         </w:rPr>
         <mc:AlternateContent>
           <mc:Choice Requires="wps">
@@ -1907,6 +1905,494 @@
           <w:iCs/>
         </w:rPr>
         <w:t>Si, to jest najtrudniejszy problem do rozwiązania</w:t>
+      </w:r>
+    </w:p>
+    <w:p>
+      <w:pPr>
+        <w:pStyle w:val="Nagwek2"/>
+      </w:pPr>
+      <w:r>
+        <w:t>Transferowalność i przynależność do klucza</w:t>
+      </w:r>
+    </w:p>
+    <w:p>
+      <w:r>
+        <w:t xml:space="preserve">Czy na diagramie </w:t>
+      </w:r>
+      <w:proofErr w:type="spellStart"/>
+      <w:r>
+        <w:t>erd</w:t>
+      </w:r>
+      <w:proofErr w:type="spellEnd"/>
+      <w:r>
+        <w:t xml:space="preserve"> trzeba uwzględniać transferowalność i przynależność do klucza?</w:t>
+      </w:r>
+    </w:p>
+    <w:p>
+      <w:pPr>
+        <w:rPr>
+          <w:i/>
+          <w:iCs/>
+        </w:rPr>
+      </w:pPr>
+      <w:r>
+        <w:rPr>
+          <w:i/>
+          <w:iCs/>
+        </w:rPr>
+        <w:t>D</w:t>
+      </w:r>
+      <w:r>
+        <w:rPr>
+          <w:i/>
+          <w:iCs/>
+        </w:rPr>
+        <w:t xml:space="preserve">osłownie pierwszy raz </w:t>
+      </w:r>
+      <w:proofErr w:type="spellStart"/>
+      <w:r>
+        <w:rPr>
+          <w:i/>
+          <w:iCs/>
+        </w:rPr>
+        <w:t>słysze</w:t>
+      </w:r>
+      <w:proofErr w:type="spellEnd"/>
+      <w:r>
+        <w:rPr>
+          <w:i/>
+          <w:iCs/>
+        </w:rPr>
+        <w:t xml:space="preserve"> te terminy</w:t>
+      </w:r>
+    </w:p>
+    <w:p>
+      <w:r>
+        <w:t>C</w:t>
+      </w:r>
+      <w:r>
+        <w:t>hodzi mi o "</w:t>
+      </w:r>
+      <w:proofErr w:type="spellStart"/>
+      <w:r>
+        <w:t>transferable</w:t>
+      </w:r>
+      <w:proofErr w:type="spellEnd"/>
+      <w:r>
+        <w:t>" i "</w:t>
+      </w:r>
+      <w:proofErr w:type="spellStart"/>
+      <w:r>
+        <w:t>identifying</w:t>
+      </w:r>
+      <w:proofErr w:type="spellEnd"/>
+      <w:r>
+        <w:t xml:space="preserve"> </w:t>
+      </w:r>
+      <w:proofErr w:type="spellStart"/>
+      <w:r>
+        <w:t>relationship</w:t>
+      </w:r>
+      <w:proofErr w:type="spellEnd"/>
+      <w:r>
+        <w:t>"</w:t>
+      </w:r>
+    </w:p>
+    <w:p>
+      <w:pPr>
+        <w:rPr>
+          <w:i/>
+          <w:iCs/>
+        </w:rPr>
+      </w:pPr>
+      <w:proofErr w:type="spellStart"/>
+      <w:r>
+        <w:rPr>
+          <w:i/>
+          <w:iCs/>
+        </w:rPr>
+        <w:t>Transferable</w:t>
+      </w:r>
+      <w:proofErr w:type="spellEnd"/>
+      <w:r>
+        <w:rPr>
+          <w:i/>
+          <w:iCs/>
+        </w:rPr>
+        <w:t xml:space="preserve"> - dosłownie mam puste echo w głowie, a </w:t>
+      </w:r>
+      <w:proofErr w:type="spellStart"/>
+      <w:r>
+        <w:rPr>
+          <w:i/>
+          <w:iCs/>
+        </w:rPr>
+        <w:t>identifing</w:t>
+      </w:r>
+      <w:proofErr w:type="spellEnd"/>
+      <w:r>
+        <w:rPr>
+          <w:i/>
+          <w:iCs/>
+        </w:rPr>
+        <w:t xml:space="preserve"> </w:t>
+      </w:r>
+      <w:proofErr w:type="spellStart"/>
+      <w:r>
+        <w:rPr>
+          <w:i/>
+          <w:iCs/>
+        </w:rPr>
+        <w:t>relationship</w:t>
+      </w:r>
+      <w:proofErr w:type="spellEnd"/>
+      <w:r>
+        <w:rPr>
+          <w:i/>
+          <w:iCs/>
+        </w:rPr>
+        <w:t xml:space="preserve"> - niby tak, ale raczej nie będzie istnieć taka potrzeba bo to tzw. encja słaba.</w:t>
+      </w:r>
+      <w:r>
+        <w:rPr>
+          <w:i/>
+          <w:iCs/>
+        </w:rPr>
+        <w:t xml:space="preserve"> </w:t>
+      </w:r>
+      <w:r>
+        <w:rPr>
+          <w:i/>
+          <w:iCs/>
+        </w:rPr>
+        <w:t>Tj. encja słaba musi mieć słaby związek </w:t>
+      </w:r>
+      <w:r>
+        <w:rPr>
+          <w:i/>
+          <w:iCs/>
+        </w:rPr>
+        <w:t xml:space="preserve"> </w:t>
+      </w:r>
+      <w:r>
+        <w:rPr>
+          <w:i/>
+          <w:iCs/>
+        </w:rPr>
+        <w:t>Tak naprawdę to jest na odwrót: byt który jest połączony słabym związkiem staje się encją słabą.</w:t>
+      </w:r>
+    </w:p>
+    <w:p>
+      <w:pPr>
+        <w:rPr>
+          <w:i/>
+          <w:iCs/>
+        </w:rPr>
+      </w:pPr>
+      <w:r>
+        <w:rPr>
+          <w:i/>
+          <w:iCs/>
+        </w:rPr>
+        <w:t>Odpowiem pod kątem 90 stopni - na zupełnie inne pytanie: jak masz możliwość wyboru pomiędzy ERD, a UML to preferowałbym UML (diagram klas) jako reprezentację schematu BD.</w:t>
+      </w:r>
+    </w:p>
+    <w:p>
+      <w:pPr>
+        <w:rPr>
+          <w:i/>
+          <w:iCs/>
+        </w:rPr>
+      </w:pPr>
+    </w:p>
+    <w:p>
+      <w:pPr>
+        <w:pStyle w:val="Nagwek2"/>
+      </w:pPr>
+      <w:r>
+        <w:t>Przecinki w tytułach</w:t>
+      </w:r>
+    </w:p>
+    <w:p>
+      <w:r>
+        <w:t>Mam jeszcze pytanie dot. tej tabeli. Cały tytuł jest zamknięty w cudzysłowie, a w środku niektórych tytułów są przecinki. FIELDTERMINATOR wykrywa mi je i przenosi dalszą część tytułu do kolejnej kolumny. Czy są jakieś sposoby, aby w przypadku otoczenia tekstu "" nie brało pod uwagę przecinków w środku między znakami?</w:t>
+      </w:r>
+    </w:p>
+    <w:p/>
+    <w:p>
+      <w:pPr>
+        <w:rPr>
+          <w:i/>
+          <w:iCs/>
+        </w:rPr>
+      </w:pPr>
+      <w:r>
+        <w:rPr>
+          <w:rFonts w:eastAsia="Times New Roman"/>
+          <w:i/>
+          <w:iCs/>
+          <w:lang w:eastAsia="pl-PL"/>
+        </w:rPr>
+        <w:lastRenderedPageBreak/>
+        <w:t>N</w:t>
+      </w:r>
+      <w:r>
+        <w:rPr>
+          <w:rFonts w:eastAsia="Times New Roman"/>
+          <w:i/>
+          <w:iCs/>
+          <w:lang w:eastAsia="pl-PL"/>
+        </w:rPr>
+        <w:t xml:space="preserve">ie </w:t>
+      </w:r>
+      <w:r>
+        <w:rPr>
+          <w:i/>
+          <w:iCs/>
+        </w:rPr>
+        <w:t xml:space="preserve">wiem czy w narządku SQL </w:t>
+      </w:r>
+      <w:proofErr w:type="spellStart"/>
+      <w:r>
+        <w:rPr>
+          <w:i/>
+          <w:iCs/>
+        </w:rPr>
+        <w:t>Servera</w:t>
+      </w:r>
+      <w:proofErr w:type="spellEnd"/>
+      <w:r>
+        <w:rPr>
+          <w:i/>
+          <w:iCs/>
+        </w:rPr>
+        <w:t xml:space="preserve"> jest taka opcja  w narzędziach ETL jest - bo to </w:t>
+      </w:r>
+      <w:proofErr w:type="spellStart"/>
+      <w:r>
+        <w:rPr>
+          <w:i/>
+          <w:iCs/>
+        </w:rPr>
+        <w:t>czesty</w:t>
+      </w:r>
+      <w:proofErr w:type="spellEnd"/>
+      <w:r>
+        <w:rPr>
+          <w:i/>
+          <w:iCs/>
+        </w:rPr>
+        <w:t xml:space="preserve"> </w:t>
+      </w:r>
+      <w:proofErr w:type="spellStart"/>
+      <w:r>
+        <w:rPr>
+          <w:i/>
+          <w:iCs/>
+        </w:rPr>
+        <w:t>case</w:t>
+      </w:r>
+      <w:proofErr w:type="spellEnd"/>
+      <w:r>
+        <w:rPr>
+          <w:i/>
+          <w:iCs/>
+        </w:rPr>
+        <w:t>.  Zależy co chcesz osiągnąć: jak trzeba 'one-</w:t>
+      </w:r>
+      <w:proofErr w:type="spellStart"/>
+      <w:r>
+        <w:rPr>
+          <w:i/>
+          <w:iCs/>
+        </w:rPr>
+        <w:t>shotować</w:t>
+      </w:r>
+      <w:proofErr w:type="spellEnd"/>
+      <w:r>
+        <w:rPr>
+          <w:i/>
+          <w:iCs/>
+        </w:rPr>
+        <w:t xml:space="preserve">' ładowanie bazy danych, to ten jeden rekord poprawiasz w notatniku i </w:t>
+      </w:r>
+      <w:proofErr w:type="spellStart"/>
+      <w:r>
+        <w:rPr>
+          <w:i/>
+          <w:iCs/>
+        </w:rPr>
+        <w:t>fix</w:t>
+      </w:r>
+      <w:proofErr w:type="spellEnd"/>
+      <w:r>
+        <w:rPr>
+          <w:i/>
+          <w:iCs/>
+        </w:rPr>
+        <w:t>.</w:t>
+      </w:r>
+    </w:p>
+    <w:p>
+      <w:pPr>
+        <w:rPr>
+          <w:i/>
+          <w:iCs/>
+        </w:rPr>
+      </w:pPr>
+      <w:r>
+        <w:rPr>
+          <w:i/>
+          <w:iCs/>
+        </w:rPr>
+        <w:t xml:space="preserve">Jeśli ładowanie jest powtarzającym </w:t>
+      </w:r>
+      <w:proofErr w:type="spellStart"/>
+      <w:r>
+        <w:rPr>
+          <w:i/>
+          <w:iCs/>
+        </w:rPr>
+        <w:t>sie</w:t>
+      </w:r>
+      <w:proofErr w:type="spellEnd"/>
+      <w:r>
+        <w:rPr>
+          <w:i/>
+          <w:iCs/>
+        </w:rPr>
+        <w:t xml:space="preserve"> procesem, to trzeba albo </w:t>
+      </w:r>
+      <w:proofErr w:type="spellStart"/>
+      <w:r>
+        <w:rPr>
+          <w:i/>
+          <w:iCs/>
+        </w:rPr>
+        <w:t>grepować</w:t>
+      </w:r>
+      <w:proofErr w:type="spellEnd"/>
+      <w:r>
+        <w:rPr>
+          <w:i/>
+          <w:iCs/>
+        </w:rPr>
+        <w:t xml:space="preserve">, albo haczyć np. </w:t>
+      </w:r>
+      <w:proofErr w:type="spellStart"/>
+      <w:r>
+        <w:rPr>
+          <w:i/>
+          <w:iCs/>
+        </w:rPr>
+        <w:t>łądować</w:t>
+      </w:r>
+      <w:proofErr w:type="spellEnd"/>
+      <w:r>
+        <w:rPr>
+          <w:i/>
+          <w:iCs/>
+        </w:rPr>
+        <w:t xml:space="preserve"> </w:t>
+      </w:r>
+      <w:proofErr w:type="spellStart"/>
+      <w:r>
+        <w:rPr>
+          <w:i/>
+          <w:iCs/>
+        </w:rPr>
+        <w:t>paczke</w:t>
+      </w:r>
+      <w:proofErr w:type="spellEnd"/>
+      <w:r>
+        <w:rPr>
+          <w:i/>
+          <w:iCs/>
+        </w:rPr>
+        <w:t xml:space="preserve"> do pośredniej tabeli i z pośredniej tabeli przenosić dane - a tu już masz moc SQL/CLR.</w:t>
+      </w:r>
+    </w:p>
+    <w:p>
+      <w:pPr>
+        <w:rPr>
+          <w:i/>
+          <w:iCs/>
+        </w:rPr>
+      </w:pPr>
+      <w:r>
+        <w:rPr>
+          <w:i/>
+          <w:iCs/>
+        </w:rPr>
+        <w:t>Na potrzeby tego zadania założyłbym, że to one-</w:t>
+      </w:r>
+      <w:proofErr w:type="spellStart"/>
+      <w:r>
+        <w:rPr>
+          <w:i/>
+          <w:iCs/>
+        </w:rPr>
+        <w:t>shot</w:t>
+      </w:r>
+      <w:proofErr w:type="spellEnd"/>
+      <w:r>
+        <w:rPr>
+          <w:i/>
+          <w:iCs/>
+        </w:rPr>
+        <w:t xml:space="preserve"> tj. jak wejdziesz w notatnik i usuniesz sobie przecinek to nikomu korona z głowy nie spadnie</w:t>
+      </w:r>
+    </w:p>
+    <w:p>
+      <w:r>
+        <w:t>Rozumiem, w ponad 200000 rekordach może ich być sporo.</w:t>
+      </w:r>
+    </w:p>
+    <w:p>
+      <w:pPr>
+        <w:rPr>
+          <w:i/>
+          <w:iCs/>
+        </w:rPr>
+      </w:pPr>
+      <w:r>
+        <w:rPr>
+          <w:i/>
+          <w:iCs/>
+        </w:rPr>
+        <w:t xml:space="preserve">To zapuść </w:t>
+      </w:r>
+      <w:proofErr w:type="spellStart"/>
+      <w:r>
+        <w:rPr>
+          <w:i/>
+          <w:iCs/>
+        </w:rPr>
+        <w:t>grepa</w:t>
+      </w:r>
+      <w:proofErr w:type="spellEnd"/>
+      <w:r>
+        <w:rPr>
+          <w:i/>
+          <w:iCs/>
+        </w:rPr>
+        <w:t xml:space="preserve"> w </w:t>
+      </w:r>
+      <w:proofErr w:type="spellStart"/>
+      <w:r>
+        <w:rPr>
+          <w:i/>
+          <w:iCs/>
+        </w:rPr>
+        <w:t>notepad</w:t>
+      </w:r>
+      <w:proofErr w:type="spellEnd"/>
+      <w:r>
+        <w:rPr>
+          <w:i/>
+          <w:iCs/>
+        </w:rPr>
+        <w:t>++ pewnie jakieś: .+?,.+?,.+?,.+</w:t>
       </w:r>
     </w:p>
     <w:p/>
@@ -7900,6 +8386,16 @@
     <w:basedOn w:val="Domylnaczcionkaakapitu"/>
     <w:rsid w:val="0022571C"/>
   </w:style>
+  <w:style w:type="character" w:customStyle="1" w:styleId="username-1a8oiy">
+    <w:name w:val="username-1a8oiy"/>
+    <w:basedOn w:val="Domylnaczcionkaakapitu"/>
+    <w:rsid w:val="00721517"/>
+  </w:style>
+  <w:style w:type="character" w:customStyle="1" w:styleId="timestamp-3zcmnb">
+    <w:name w:val="timestamp-3zcmnb"/>
+    <w:basedOn w:val="Domylnaczcionkaakapitu"/>
+    <w:rsid w:val="00721517"/>
+  </w:style>
 </w:styles>
 </file>
 
@@ -8203,7 +8699,7 @@
 </file>
 
 <file path=customXml/itemProps1.xml><?xml version="1.0" encoding="utf-8"?>
-<ds:datastoreItem xmlns:ds="http://schemas.openxmlformats.org/officeDocument/2006/customXml" ds:itemID="{F055DB44-7C72-421D-9C16-26B7D9D33332}">
+<ds:datastoreItem xmlns:ds="http://schemas.openxmlformats.org/officeDocument/2006/customXml" ds:itemID="{25ED9973-7E3A-4CEA-8D73-B44257B06455}">
   <ds:schemaRefs>
     <ds:schemaRef ds:uri="http://schemas.openxmlformats.org/officeDocument/2006/bibliography"/>
   </ds:schemaRefs>
